--- a/1. Two Sum/Analysis.docx
+++ b/1. Two Sum/Analysis.docx
@@ -1,6 +1,6 @@
 
 <file path=word/document.xml><?xml version="1.0" encoding="utf-8"?>
-<w:document xmlns:wpc="http://schemas.microsoft.com/office/word/2010/wordprocessingCanvas" xmlns:cx="http://schemas.microsoft.com/office/drawing/2014/chartex" xmlns:mc="http://schemas.openxmlformats.org/markup-compatibility/2006" xmlns:o="urn:schemas-microsoft-com:office:office" xmlns:r="http://schemas.openxmlformats.org/officeDocument/2006/relationships" xmlns:m="http://schemas.openxmlformats.org/officeDocument/2006/math" xmlns:v="urn:schemas-microsoft-com:vml" xmlns:wp14="http://schemas.microsoft.com/office/word/2010/wordprocessingDrawing" xmlns:wp="http://schemas.openxmlformats.org/drawingml/2006/wordprocessingDrawing" xmlns:w10="urn:schemas-microsoft-com:office:word" xmlns:w="http://schemas.openxmlformats.org/wordprocessingml/2006/main" xmlns:w14="http://schemas.microsoft.com/office/word/2010/wordml" xmlns:w15="http://schemas.microsoft.com/office/word/2012/wordml" xmlns:w16se="http://schemas.microsoft.com/office/word/2015/wordml/symex" xmlns:wpg="http://schemas.microsoft.com/office/word/2010/wordprocessingGroup" xmlns:wpi="http://schemas.microsoft.com/office/word/2010/wordprocessingInk" xmlns:wne="http://schemas.microsoft.com/office/word/2006/wordml" xmlns:wps="http://schemas.microsoft.com/office/word/2010/wordprocessingShape" mc:Ignorable="w14 w15 w16se wp14">
+<w:document xmlns:wpc="http://schemas.microsoft.com/office/word/2010/wordprocessingCanvas" xmlns:mc="http://schemas.openxmlformats.org/markup-compatibility/2006" xmlns:o="urn:schemas-microsoft-com:office:office" xmlns:r="http://schemas.openxmlformats.org/officeDocument/2006/relationships" xmlns:m="http://schemas.openxmlformats.org/officeDocument/2006/math" xmlns:v="urn:schemas-microsoft-com:vml" xmlns:wp14="http://schemas.microsoft.com/office/word/2010/wordprocessingDrawing" xmlns:wp="http://schemas.openxmlformats.org/drawingml/2006/wordprocessingDrawing" xmlns:w10="urn:schemas-microsoft-com:office:word" xmlns:w="http://schemas.openxmlformats.org/wordprocessingml/2006/main" xmlns:w14="http://schemas.microsoft.com/office/word/2010/wordml" xmlns:wpg="http://schemas.microsoft.com/office/word/2010/wordprocessingGroup" xmlns:wpi="http://schemas.microsoft.com/office/word/2010/wordprocessingInk" xmlns:wne="http://schemas.microsoft.com/office/word/2006/wordml" xmlns:wps="http://schemas.microsoft.com/office/word/2010/wordprocessingShape" mc:Ignorable="w14 wp14">
   <w:body>
     <w:p>
       <w:pPr>
@@ -41,7 +41,7 @@
                     </pic:cNvPicPr>
                   </pic:nvPicPr>
                   <pic:blipFill>
-                    <a:blip r:embed="rId4">
+                    <a:blip r:embed="rId5">
                       <a:extLst>
                         <a:ext uri="{28A0092B-C50C-407E-A947-70E740481C1C}">
                           <a14:useLocalDpi xmlns:a14="http://schemas.microsoft.com/office/drawing/2010/main" val="0"/>
@@ -99,7 +99,6 @@
       <w:pPr>
         <w:ind w:firstLineChars="200" w:firstLine="480"/>
         <w:rPr>
-          <w:rFonts w:hint="eastAsia"/>
           <w:b/>
           <w:sz w:val="24"/>
         </w:rPr>
@@ -185,7 +184,7 @@
                     </pic:cNvPicPr>
                   </pic:nvPicPr>
                   <pic:blipFill>
-                    <a:blip r:embed="rId5">
+                    <a:blip r:embed="rId6">
                       <a:extLst>
                         <a:ext uri="{28A0092B-C50C-407E-A947-70E740481C1C}">
                           <a14:useLocalDpi xmlns:a14="http://schemas.microsoft.com/office/drawing/2010/main" val="0"/>
@@ -221,7 +220,6 @@
       <w:pPr>
         <w:ind w:firstLineChars="200" w:firstLine="480"/>
         <w:rPr>
-          <w:rFonts w:hint="eastAsia"/>
           <w:b/>
           <w:sz w:val="24"/>
         </w:rPr>
@@ -455,7 +453,6 @@
     <w:p>
       <w:pPr>
         <w:rPr>
-          <w:rFonts w:hint="eastAsia"/>
           <w:b/>
           <w:sz w:val="24"/>
         </w:rPr>
@@ -466,15 +463,7 @@
           <w:b/>
           <w:sz w:val="24"/>
         </w:rPr>
-        <w:t>具体步骤：建立content和index的Hash表，之后计算</w:t>
-      </w:r>
-      <w:r>
-        <w:rPr>
-          <w:rFonts w:hint="eastAsia"/>
-          <w:b/>
-          <w:sz w:val="24"/>
-        </w:rPr>
-        <w:t>A=Target-Content</w:t>
+        <w:t>具体步骤：建立content和index的Hash表，之后计算A=Target-Content</w:t>
       </w:r>
       <w:r>
         <w:rPr>
@@ -550,7 +539,7 @@
                     </pic:cNvPicPr>
                   </pic:nvPicPr>
                   <pic:blipFill>
-                    <a:blip r:embed="rId6">
+                    <a:blip r:embed="rId7">
                       <a:extLst>
                         <a:ext uri="{28A0092B-C50C-407E-A947-70E740481C1C}">
                           <a14:useLocalDpi xmlns:a14="http://schemas.microsoft.com/office/drawing/2010/main" val="0"/>
@@ -586,7 +575,6 @@
       <w:pPr>
         <w:ind w:firstLineChars="200" w:firstLine="480"/>
         <w:rPr>
-          <w:rFonts w:hint="eastAsia"/>
           <w:b/>
           <w:sz w:val="24"/>
         </w:rPr>
@@ -605,47 +593,7 @@
           <w:b/>
           <w:sz w:val="24"/>
         </w:rPr>
-        <w:t>仅</w:t>
-      </w:r>
-      <w:r>
-        <w:rPr>
-          <w:rFonts w:hint="eastAsia"/>
-          <w:b/>
-          <w:sz w:val="24"/>
-        </w:rPr>
-        <w:t>要遍历</w:t>
-      </w:r>
-      <w:r>
-        <w:rPr>
-          <w:rFonts w:hint="eastAsia"/>
-          <w:b/>
-          <w:sz w:val="24"/>
-        </w:rPr>
-        <w:t>一遍</w:t>
-      </w:r>
-      <w:r>
-        <w:rPr>
-          <w:rFonts w:hint="eastAsia"/>
-          <w:b/>
-          <w:sz w:val="24"/>
-        </w:rPr>
-        <w:t>原数组，</w:t>
-      </w:r>
-      <w:r>
-        <w:rPr>
-          <w:rFonts w:hint="eastAsia"/>
-          <w:b/>
-          <w:sz w:val="24"/>
-        </w:rPr>
-        <w:t>由于需要先建立hash表，</w:t>
-      </w:r>
-      <w:r>
-        <w:rPr>
-          <w:rFonts w:hint="eastAsia"/>
-          <w:b/>
-          <w:sz w:val="24"/>
-        </w:rPr>
-        <w:t>所以时间复杂度为</w:t>
+        <w:t>仅要遍历一遍原数组，由于需要先建立hash表，所以时间复杂度为</w:t>
       </w:r>
       <w:r>
         <w:rPr>
@@ -749,15 +697,7 @@
           <w:b/>
           <w:sz w:val="24"/>
         </w:rPr>
-        <w:t>，空间复杂度为</w:t>
-      </w:r>
-      <w:r>
-        <w:rPr>
-          <w:rFonts w:hint="eastAsia"/>
-          <w:b/>
-          <w:sz w:val="24"/>
-        </w:rPr>
-        <w:t>hash表所需要的储存空间</w:t>
+        <w:t>，空间复杂度为hash表所需要的储存空间</w:t>
       </w:r>
       <w:r>
         <w:rPr>
@@ -809,7 +749,6 @@
     <w:p>
       <w:pPr>
         <w:rPr>
-          <w:rFonts w:hint="eastAsia"/>
           <w:b/>
           <w:sz w:val="24"/>
         </w:rPr>
@@ -861,7 +800,7 @@
                     </pic:cNvPicPr>
                   </pic:nvPicPr>
                   <pic:blipFill>
-                    <a:blip r:embed="rId7">
+                    <a:blip r:embed="rId8">
                       <a:extLst>
                         <a:ext uri="{28A0092B-C50C-407E-A947-70E740481C1C}">
                           <a14:useLocalDpi xmlns:a14="http://schemas.microsoft.com/office/drawing/2010/main" val="0"/>
@@ -914,7 +853,7 @@
                     <pic:cNvPicPr/>
                   </pic:nvPicPr>
                   <pic:blipFill>
-                    <a:blip r:embed="rId8"/>
+                    <a:blip r:embed="rId9"/>
                     <a:stretch>
                       <a:fillRect/>
                     </a:stretch>
@@ -976,13 +915,484 @@
       </w:r>
     </w:p>
     <w:p>
+      <w:r>
+        <w:t xml:space="preserve">using namespace </w:t>
+      </w:r>
+      <w:proofErr w:type="spellStart"/>
+      <w:r>
+        <w:t>std</w:t>
+      </w:r>
+      <w:proofErr w:type="spellEnd"/>
+      <w:r>
+        <w:t>;</w:t>
+      </w:r>
+    </w:p>
+    <w:p>
+      <w:r>
+        <w:t>vector&lt;</w:t>
+      </w:r>
+      <w:proofErr w:type="spellStart"/>
+      <w:r>
+        <w:t>int</w:t>
+      </w:r>
+      <w:proofErr w:type="spellEnd"/>
+      <w:r>
+        <w:t xml:space="preserve">&gt; </w:t>
+      </w:r>
+      <w:proofErr w:type="spellStart"/>
+      <w:r>
+        <w:t>twoSum</w:t>
+      </w:r>
+      <w:proofErr w:type="spellEnd"/>
+      <w:r>
+        <w:t>(vector&lt;</w:t>
+      </w:r>
+      <w:proofErr w:type="spellStart"/>
+      <w:r>
+        <w:t>int</w:t>
+      </w:r>
+      <w:proofErr w:type="spellEnd"/>
+      <w:r>
+        <w:t xml:space="preserve">&gt;&amp; </w:t>
+      </w:r>
+      <w:proofErr w:type="spellStart"/>
+      <w:r>
+        <w:t>nums</w:t>
+      </w:r>
+      <w:proofErr w:type="spellEnd"/>
+      <w:r>
+        <w:t xml:space="preserve">, </w:t>
+      </w:r>
+      <w:proofErr w:type="spellStart"/>
+      <w:r>
+        <w:t>int</w:t>
+      </w:r>
+      <w:proofErr w:type="spellEnd"/>
+      <w:r>
+        <w:t xml:space="preserve"> target) {</w:t>
+      </w:r>
+    </w:p>
+    <w:p>
+      <w:r>
+        <w:t xml:space="preserve">        </w:t>
+      </w:r>
+      <w:proofErr w:type="spellStart"/>
+      <w:r>
+        <w:t>unordered_map</w:t>
+      </w:r>
+      <w:proofErr w:type="spellEnd"/>
+      <w:r>
+        <w:t>&lt;</w:t>
+      </w:r>
+      <w:proofErr w:type="spellStart"/>
+      <w:r>
+        <w:t>int</w:t>
+      </w:r>
+      <w:proofErr w:type="spellEnd"/>
+      <w:r>
+        <w:t xml:space="preserve">, </w:t>
+      </w:r>
+      <w:proofErr w:type="spellStart"/>
+      <w:r>
+        <w:t>int</w:t>
+      </w:r>
+      <w:proofErr w:type="spellEnd"/>
+      <w:r>
+        <w:t>&gt; m;</w:t>
+      </w:r>
+    </w:p>
+    <w:p>
+      <w:r>
+        <w:t xml:space="preserve">        </w:t>
+      </w:r>
+      <w:proofErr w:type="gramStart"/>
+      <w:r>
+        <w:t>for</w:t>
+      </w:r>
+      <w:proofErr w:type="gramEnd"/>
+      <w:r>
+        <w:t xml:space="preserve"> (</w:t>
+      </w:r>
+      <w:proofErr w:type="spellStart"/>
+      <w:r>
+        <w:t>int</w:t>
+      </w:r>
+      <w:proofErr w:type="spellEnd"/>
+      <w:r>
+        <w:t xml:space="preserve"> </w:t>
+      </w:r>
+      <w:proofErr w:type="spellStart"/>
+      <w:r>
+        <w:t>i</w:t>
+      </w:r>
+      <w:proofErr w:type="spellEnd"/>
+      <w:r>
+        <w:t xml:space="preserve"> = 0; </w:t>
+      </w:r>
+      <w:proofErr w:type="spellStart"/>
+      <w:r>
+        <w:t>i</w:t>
+      </w:r>
+      <w:proofErr w:type="spellEnd"/>
+      <w:r>
+        <w:t xml:space="preserve"> &lt; </w:t>
+      </w:r>
+      <w:proofErr w:type="spellStart"/>
+      <w:r>
+        <w:t>nums.size</w:t>
+      </w:r>
+      <w:proofErr w:type="spellEnd"/>
+      <w:r>
+        <w:t xml:space="preserve">(); </w:t>
+      </w:r>
+      <w:proofErr w:type="spellStart"/>
+      <w:r>
+        <w:t>i</w:t>
+      </w:r>
+      <w:proofErr w:type="spellEnd"/>
+      <w:r>
+        <w:t>++) {</w:t>
+      </w:r>
+    </w:p>
+    <w:p>
+      <w:r>
+        <w:t xml:space="preserve">            </w:t>
+      </w:r>
+      <w:proofErr w:type="gramStart"/>
+      <w:r>
+        <w:t>if(</w:t>
+      </w:r>
+      <w:proofErr w:type="spellStart"/>
+      <w:proofErr w:type="gramEnd"/>
+      <w:r>
+        <w:t>m.find</w:t>
+      </w:r>
+      <w:proofErr w:type="spellEnd"/>
+      <w:r>
+        <w:t>(target-</w:t>
+      </w:r>
+      <w:proofErr w:type="spellStart"/>
+      <w:r>
+        <w:t>nums</w:t>
+      </w:r>
+      <w:proofErr w:type="spellEnd"/>
+      <w:r>
+        <w:t>[</w:t>
+      </w:r>
+      <w:proofErr w:type="spellStart"/>
+      <w:r>
+        <w:t>i</w:t>
+      </w:r>
+      <w:proofErr w:type="spellEnd"/>
+      <w:r>
+        <w:t xml:space="preserve">]) != </w:t>
+      </w:r>
+      <w:proofErr w:type="spellStart"/>
+      <w:r>
+        <w:t>m.end</w:t>
+      </w:r>
+      <w:proofErr w:type="spellEnd"/>
+      <w:r>
+        <w:t>()) {</w:t>
+      </w:r>
+    </w:p>
+    <w:p>
+      <w:r>
+        <w:t xml:space="preserve">                </w:t>
+      </w:r>
+      <w:proofErr w:type="gramStart"/>
+      <w:r>
+        <w:t>return</w:t>
+      </w:r>
+      <w:proofErr w:type="gramEnd"/>
+      <w:r>
+        <w:t xml:space="preserve"> vector&lt;</w:t>
+      </w:r>
+      <w:proofErr w:type="spellStart"/>
+      <w:r>
+        <w:t>int</w:t>
+      </w:r>
+      <w:proofErr w:type="spellEnd"/>
+      <w:r>
+        <w:t>&gt;{ m[target-</w:t>
+      </w:r>
+      <w:proofErr w:type="spellStart"/>
+      <w:r>
+        <w:t>nums</w:t>
+      </w:r>
+      <w:proofErr w:type="spellEnd"/>
+      <w:r>
+        <w:t>[</w:t>
+      </w:r>
+      <w:proofErr w:type="spellStart"/>
+      <w:r>
+        <w:t>i</w:t>
+      </w:r>
+      <w:proofErr w:type="spellEnd"/>
+      <w:r>
+        <w:t xml:space="preserve">]], </w:t>
+      </w:r>
+      <w:proofErr w:type="spellStart"/>
+      <w:r>
+        <w:t>i</w:t>
+      </w:r>
+      <w:proofErr w:type="spellEnd"/>
+      <w:r>
+        <w:t>};</w:t>
+      </w:r>
+    </w:p>
+    <w:p>
+      <w:r>
+        <w:t xml:space="preserve">            }</w:t>
+      </w:r>
+    </w:p>
+    <w:p>
+      <w:r>
+        <w:t xml:space="preserve">            m[</w:t>
+      </w:r>
+      <w:proofErr w:type="spellStart"/>
+      <w:r>
+        <w:t>nums</w:t>
+      </w:r>
+      <w:proofErr w:type="spellEnd"/>
+      <w:r>
+        <w:t>[</w:t>
+      </w:r>
+      <w:proofErr w:type="spellStart"/>
+      <w:r>
+        <w:t>i</w:t>
+      </w:r>
+      <w:proofErr w:type="spellEnd"/>
+      <w:r>
+        <w:t xml:space="preserve">]] = </w:t>
+      </w:r>
+      <w:proofErr w:type="spellStart"/>
+      <w:r>
+        <w:t>i</w:t>
+      </w:r>
+      <w:proofErr w:type="spellEnd"/>
+      <w:r>
+        <w:t>;</w:t>
+      </w:r>
+    </w:p>
+    <w:p>
+      <w:r>
+        <w:t xml:space="preserve">        }</w:t>
+      </w:r>
+    </w:p>
+    <w:p>
+      <w:r>
+        <w:t xml:space="preserve">    }</w:t>
+      </w:r>
+    </w:p>
+    <w:p/>
+    <w:p/>
+    <w:p>
+      <w:proofErr w:type="spellStart"/>
+      <w:proofErr w:type="gramStart"/>
+      <w:r>
+        <w:t>int</w:t>
+      </w:r>
+      <w:proofErr w:type="spellEnd"/>
+      <w:proofErr w:type="gramEnd"/>
+      <w:r>
+        <w:t xml:space="preserve"> main()</w:t>
+      </w:r>
+    </w:p>
+    <w:p>
+      <w:r>
+        <w:t>{</w:t>
+      </w:r>
+    </w:p>
+    <w:p>
+      <w:r>
+        <w:t xml:space="preserve">    </w:t>
+      </w:r>
+      <w:proofErr w:type="gramStart"/>
+      <w:r>
+        <w:t>vector&lt;</w:t>
+      </w:r>
+      <w:proofErr w:type="spellStart"/>
+      <w:proofErr w:type="gramEnd"/>
+      <w:r>
+        <w:t>int</w:t>
+      </w:r>
+      <w:proofErr w:type="spellEnd"/>
+      <w:r>
+        <w:t>&gt; a{1,2,3,7,11,15};</w:t>
+      </w:r>
+    </w:p>
+    <w:p>
+      <w:r>
+        <w:t xml:space="preserve">    vector&lt;</w:t>
+      </w:r>
+      <w:proofErr w:type="spellStart"/>
+      <w:r>
+        <w:t>int</w:t>
+      </w:r>
+      <w:proofErr w:type="spellEnd"/>
+      <w:r>
+        <w:t xml:space="preserve">&gt; </w:t>
+      </w:r>
+      <w:proofErr w:type="spellStart"/>
+      <w:r>
+        <w:t>aa</w:t>
+      </w:r>
+      <w:proofErr w:type="spellEnd"/>
+      <w:r>
+        <w:t xml:space="preserve"> = </w:t>
+      </w:r>
+      <w:proofErr w:type="spellStart"/>
+      <w:r>
+        <w:t>twoSum</w:t>
+      </w:r>
+      <w:proofErr w:type="spellEnd"/>
+      <w:r>
+        <w:t>(a,9);</w:t>
+      </w:r>
+    </w:p>
+    <w:p>
+      <w:r>
+        <w:t xml:space="preserve">    </w:t>
+      </w:r>
+      <w:proofErr w:type="gramStart"/>
+      <w:r>
+        <w:t>for(</w:t>
+      </w:r>
+      <w:proofErr w:type="gramEnd"/>
+      <w:r>
+        <w:t xml:space="preserve">auto it = </w:t>
+      </w:r>
+      <w:proofErr w:type="spellStart"/>
+      <w:r>
+        <w:t>aa.begin</w:t>
+      </w:r>
+      <w:proofErr w:type="spellEnd"/>
+      <w:r>
+        <w:t xml:space="preserve">(); it != </w:t>
+      </w:r>
+      <w:proofErr w:type="spellStart"/>
+      <w:r>
+        <w:t>aa.end</w:t>
+      </w:r>
+      <w:proofErr w:type="spellEnd"/>
+      <w:r>
+        <w:t>();++it)</w:t>
+      </w:r>
+    </w:p>
+    <w:p>
+      <w:r>
+        <w:t xml:space="preserve">        </w:t>
+      </w:r>
+      <w:proofErr w:type="spellStart"/>
+      <w:r>
+        <w:t>cout</w:t>
+      </w:r>
+      <w:proofErr w:type="spellEnd"/>
+      <w:r>
+        <w:t>&lt;&lt;*it&lt;&lt;</w:t>
+      </w:r>
+      <w:proofErr w:type="spellStart"/>
+      <w:r>
+        <w:t>endl</w:t>
+      </w:r>
+      <w:proofErr w:type="spellEnd"/>
+      <w:r>
+        <w:t>;</w:t>
+      </w:r>
+    </w:p>
+    <w:p>
+      <w:r>
+        <w:t xml:space="preserve">    return 0;</w:t>
+      </w:r>
+    </w:p>
+    <w:p>
       <w:pPr>
         <w:rPr>
           <w:rFonts w:hint="eastAsia"/>
         </w:rPr>
       </w:pPr>
       <w:r>
-        <w:t xml:space="preserve">using namespace </w:t>
+        <w:t>}</w:t>
+      </w:r>
+    </w:p>
+    <w:p>
+      <w:pPr>
+        <w:rPr>
+          <w:rFonts w:hint="eastAsia"/>
+        </w:rPr>
+      </w:pPr>
+    </w:p>
+    <w:p>
+      <w:pPr>
+        <w:rPr>
+          <w:rFonts w:hint="eastAsia"/>
+        </w:rPr>
+      </w:pPr>
+    </w:p>
+    <w:p>
+      <w:pPr>
+        <w:rPr>
+          <w:rFonts w:hint="eastAsia"/>
+        </w:rPr>
+      </w:pPr>
+      <w:proofErr w:type="spellStart"/>
+      <w:r>
+        <w:t>U</w:t>
+      </w:r>
+      <w:r>
+        <w:rPr>
+          <w:rFonts w:hint="eastAsia"/>
+        </w:rPr>
+        <w:t>nordered_map</w:t>
+      </w:r>
+      <w:proofErr w:type="spellEnd"/>
+      <w:r>
+        <w:rPr>
+          <w:rFonts w:hint="eastAsia"/>
+        </w:rPr>
+        <w:t xml:space="preserve"> 操作举例：</w:t>
+      </w:r>
+    </w:p>
+    <w:p>
+      <w:r>
+        <w:t>#include &lt;</w:t>
+      </w:r>
+      <w:proofErr w:type="spellStart"/>
+      <w:r>
+        <w:t>iostream</w:t>
+      </w:r>
+      <w:proofErr w:type="spellEnd"/>
+      <w:r>
+        <w:t>&gt;</w:t>
+      </w:r>
+    </w:p>
+    <w:p>
+      <w:r>
+        <w:t>#include &lt;string&gt;</w:t>
+      </w:r>
+    </w:p>
+    <w:p>
+      <w:r>
+        <w:t>#include &lt;</w:t>
+      </w:r>
+      <w:proofErr w:type="spellStart"/>
+      <w:r>
+        <w:t>unordered_map</w:t>
+      </w:r>
+      <w:proofErr w:type="spellEnd"/>
+      <w:r>
+        <w:t>&gt;</w:t>
+      </w:r>
+    </w:p>
+    <w:p>
+      <w:proofErr w:type="gramStart"/>
+      <w:r>
+        <w:t>using</w:t>
+      </w:r>
+      <w:proofErr w:type="gramEnd"/>
+      <w:r>
+        <w:t xml:space="preserve"> namespace </w:t>
       </w:r>
       <w:proofErr w:type="spellStart"/>
       <w:r>
@@ -993,385 +1403,931 @@
         <w:t>;</w:t>
       </w:r>
     </w:p>
-    <w:p>
-      <w:r>
-        <w:t>vector&lt;</w:t>
-      </w:r>
-      <w:proofErr w:type="spellStart"/>
+    <w:p/>
+    <w:p>
+      <w:proofErr w:type="gramStart"/>
+      <w:r>
+        <w:t>void</w:t>
+      </w:r>
+      <w:proofErr w:type="gramEnd"/>
+      <w:r>
+        <w:t xml:space="preserve"> display(</w:t>
+      </w:r>
+      <w:proofErr w:type="spellStart"/>
+      <w:r>
+        <w:t>unordered_map</w:t>
+      </w:r>
+      <w:proofErr w:type="spellEnd"/>
+      <w:r>
+        <w:t>&lt;</w:t>
+      </w:r>
+      <w:proofErr w:type="spellStart"/>
+      <w:r>
+        <w:t>string,double</w:t>
+      </w:r>
+      <w:proofErr w:type="spellEnd"/>
+      <w:r>
+        <w:t xml:space="preserve">&gt; </w:t>
+      </w:r>
+      <w:proofErr w:type="spellStart"/>
+      <w:r>
+        <w:t>myhash_map,string</w:t>
+      </w:r>
+      <w:proofErr w:type="spellEnd"/>
+      <w:r>
+        <w:t xml:space="preserve"> </w:t>
+      </w:r>
+      <w:proofErr w:type="spellStart"/>
+      <w:r>
+        <w:t>str</w:t>
+      </w:r>
+      <w:proofErr w:type="spellEnd"/>
+      <w:r>
+        <w:t>)</w:t>
+      </w:r>
+    </w:p>
+    <w:p>
+      <w:r>
+        <w:t>{</w:t>
+      </w:r>
+    </w:p>
+    <w:p>
+      <w:r>
+        <w:t xml:space="preserve">    </w:t>
+      </w:r>
+      <w:proofErr w:type="spellStart"/>
+      <w:proofErr w:type="gramStart"/>
+      <w:r>
+        <w:t>cout</w:t>
+      </w:r>
+      <w:proofErr w:type="spellEnd"/>
+      <w:proofErr w:type="gramEnd"/>
+      <w:r>
+        <w:t xml:space="preserve"> &lt;&lt; </w:t>
+      </w:r>
+      <w:proofErr w:type="spellStart"/>
+      <w:r>
+        <w:t>str</w:t>
+      </w:r>
+      <w:proofErr w:type="spellEnd"/>
+      <w:r>
+        <w:t xml:space="preserve"> &lt;&lt; </w:t>
+      </w:r>
+      <w:proofErr w:type="spellStart"/>
+      <w:r>
+        <w:t>endl</w:t>
+      </w:r>
+      <w:proofErr w:type="spellEnd"/>
+      <w:r>
+        <w:t>;</w:t>
+      </w:r>
+    </w:p>
+    <w:p>
+      <w:r>
+        <w:t xml:space="preserve">    </w:t>
+      </w:r>
+      <w:proofErr w:type="gramStart"/>
+      <w:r>
+        <w:t>for</w:t>
+      </w:r>
+      <w:proofErr w:type="gramEnd"/>
+      <w:r>
+        <w:t xml:space="preserve"> (auto&amp; x: </w:t>
+      </w:r>
+      <w:proofErr w:type="spellStart"/>
+      <w:r>
+        <w:t>myhash_map</w:t>
+      </w:r>
+      <w:proofErr w:type="spellEnd"/>
+      <w:r>
+        <w:t>)</w:t>
+      </w:r>
+    </w:p>
+    <w:p>
+      <w:r>
+        <w:t xml:space="preserve">        </w:t>
+      </w:r>
+      <w:proofErr w:type="spellStart"/>
+      <w:proofErr w:type="gramStart"/>
+      <w:r>
+        <w:t>cout</w:t>
+      </w:r>
+      <w:proofErr w:type="spellEnd"/>
+      <w:proofErr w:type="gramEnd"/>
+      <w:r>
+        <w:t xml:space="preserve"> &lt;&lt; </w:t>
+      </w:r>
+      <w:proofErr w:type="spellStart"/>
+      <w:r>
+        <w:t>x.first</w:t>
+      </w:r>
+      <w:proofErr w:type="spellEnd"/>
+      <w:r>
+        <w:t xml:space="preserve"> &lt;&lt; ": " &lt;&lt; </w:t>
+      </w:r>
+      <w:proofErr w:type="spellStart"/>
+      <w:r>
+        <w:t>x.second</w:t>
+      </w:r>
+      <w:proofErr w:type="spellEnd"/>
+      <w:r>
+        <w:t xml:space="preserve"> &lt;&lt; </w:t>
+      </w:r>
+      <w:proofErr w:type="spellStart"/>
+      <w:r>
+        <w:t>endl</w:t>
+      </w:r>
+      <w:proofErr w:type="spellEnd"/>
+      <w:r>
+        <w:t>;</w:t>
+      </w:r>
+    </w:p>
+    <w:p>
+      <w:r>
+        <w:t xml:space="preserve">    </w:t>
+      </w:r>
+      <w:proofErr w:type="spellStart"/>
+      <w:proofErr w:type="gramStart"/>
+      <w:r>
+        <w:t>cout</w:t>
+      </w:r>
+      <w:proofErr w:type="spellEnd"/>
+      <w:proofErr w:type="gramEnd"/>
+      <w:r>
+        <w:t xml:space="preserve"> &lt;&lt; </w:t>
+      </w:r>
+      <w:proofErr w:type="spellStart"/>
+      <w:r>
+        <w:t>endl</w:t>
+      </w:r>
+      <w:proofErr w:type="spellEnd"/>
+      <w:r>
+        <w:t>;</w:t>
+      </w:r>
+    </w:p>
+    <w:p>
+      <w:r>
+        <w:t>}</w:t>
+      </w:r>
+    </w:p>
+    <w:p/>
+    <w:p>
+      <w:proofErr w:type="spellStart"/>
+      <w:proofErr w:type="gramStart"/>
       <w:r>
         <w:t>int</w:t>
       </w:r>
       <w:proofErr w:type="spellEnd"/>
+      <w:proofErr w:type="gramEnd"/>
+      <w:r>
+        <w:t xml:space="preserve"> main ()</w:t>
+      </w:r>
+    </w:p>
+    <w:p>
+      <w:r>
+        <w:t>{</w:t>
+      </w:r>
+    </w:p>
+    <w:p>
+      <w:r>
+        <w:t xml:space="preserve">    </w:t>
+      </w:r>
+      <w:proofErr w:type="spellStart"/>
+      <w:r>
+        <w:t>unordered_map</w:t>
+      </w:r>
+      <w:proofErr w:type="spellEnd"/>
+      <w:r>
+        <w:t>&lt;</w:t>
+      </w:r>
+      <w:proofErr w:type="spellStart"/>
+      <w:r>
+        <w:t>string,double</w:t>
+      </w:r>
+      <w:proofErr w:type="spellEnd"/>
       <w:r>
         <w:t xml:space="preserve">&gt; </w:t>
       </w:r>
       <w:proofErr w:type="spellStart"/>
       <w:r>
-        <w:t>twoSum</w:t>
-      </w:r>
-      <w:proofErr w:type="spellEnd"/>
-      <w:r>
-        <w:t>(vector&lt;</w:t>
-      </w:r>
-      <w:proofErr w:type="spellStart"/>
-      <w:r>
-        <w:t>int</w:t>
-      </w:r>
-      <w:proofErr w:type="spellEnd"/>
-      <w:r>
-        <w:t xml:space="preserve">&gt;&amp; </w:t>
-      </w:r>
-      <w:proofErr w:type="spellStart"/>
-      <w:r>
-        <w:t>nums</w:t>
-      </w:r>
-      <w:proofErr w:type="spellEnd"/>
-      <w:r>
-        <w:t xml:space="preserve">, </w:t>
-      </w:r>
-      <w:proofErr w:type="spellStart"/>
-      <w:r>
-        <w:t>int</w:t>
-      </w:r>
-      <w:proofErr w:type="spellEnd"/>
-      <w:r>
-        <w:t xml:space="preserve"> target) {</w:t>
+        <w:t>myhash_map</w:t>
+      </w:r>
+      <w:proofErr w:type="spellEnd"/>
+      <w:r>
+        <w:t xml:space="preserve"> = {{"提亚</w:t>
+      </w:r>
+      <w:proofErr w:type="gramStart"/>
+      <w:r>
+        <w:t>娜</w:t>
+      </w:r>
+      <w:proofErr w:type="gramEnd"/>
+      <w:r>
+        <w:t>",2.0},{"卡莲",1.5}};</w:t>
+      </w:r>
+    </w:p>
+    <w:p>
+      <w:r>
+        <w:t xml:space="preserve">    </w:t>
+      </w:r>
+      <w:proofErr w:type="spellStart"/>
+      <w:r>
+        <w:t>unordered_map</w:t>
+      </w:r>
+      <w:proofErr w:type="spellEnd"/>
+      <w:r>
+        <w:t>&lt;</w:t>
+      </w:r>
+      <w:proofErr w:type="spellStart"/>
+      <w:r>
+        <w:t>string,double</w:t>
+      </w:r>
+      <w:proofErr w:type="spellEnd"/>
+      <w:r>
+        <w:t>&gt; myhash_map2 = {{"提亚</w:t>
+      </w:r>
+      <w:proofErr w:type="gramStart"/>
+      <w:r>
+        <w:t>娜</w:t>
+      </w:r>
+      <w:proofErr w:type="gramEnd"/>
+      <w:r>
+        <w:t>",2.0},{"卡莲",1.5}};</w:t>
+      </w:r>
+    </w:p>
+    <w:p>
+      <w:r>
+        <w:lastRenderedPageBreak/>
+        <w:t xml:space="preserve">    /****************插入*****************/</w:t>
+      </w:r>
+    </w:p>
+    <w:p>
+      <w:r>
+        <w:t xml:space="preserve">    pair&lt;</w:t>
+      </w:r>
+      <w:proofErr w:type="spellStart"/>
+      <w:r>
+        <w:t>string,double</w:t>
+      </w:r>
+      <w:proofErr w:type="spellEnd"/>
+      <w:r>
+        <w:t xml:space="preserve">&gt; </w:t>
+      </w:r>
+      <w:proofErr w:type="spellStart"/>
+      <w:r>
+        <w:t>new_Valkyrja</w:t>
+      </w:r>
+      <w:proofErr w:type="spellEnd"/>
+      <w:r>
+        <w:t xml:space="preserve"> ("符华",2.3);</w:t>
+      </w:r>
+    </w:p>
+    <w:p>
+      <w:r>
+        <w:t xml:space="preserve">    </w:t>
+      </w:r>
+      <w:proofErr w:type="spellStart"/>
+      <w:r>
+        <w:t>myhash_map.insert</w:t>
+      </w:r>
+      <w:proofErr w:type="spellEnd"/>
+      <w:r>
+        <w:t xml:space="preserve"> (</w:t>
+      </w:r>
+      <w:proofErr w:type="spellStart"/>
+      <w:r>
+        <w:t>new_Valkyrja</w:t>
+      </w:r>
+      <w:proofErr w:type="spellEnd"/>
+      <w:r>
+        <w:t>);                        // 复制插入</w:t>
+      </w:r>
+    </w:p>
+    <w:p>
+      <w:r>
+        <w:t xml:space="preserve">    </w:t>
+      </w:r>
+      <w:proofErr w:type="spellStart"/>
+      <w:r>
+        <w:t>myhash_map.insert</w:t>
+      </w:r>
+      <w:proofErr w:type="spellEnd"/>
+      <w:r>
+        <w:t xml:space="preserve"> (</w:t>
+      </w:r>
+      <w:proofErr w:type="spellStart"/>
+      <w:r>
+        <w:t>make_pair</w:t>
+      </w:r>
+      <w:proofErr w:type="spellEnd"/>
+      <w:r>
+        <w:t>&lt;</w:t>
+      </w:r>
+      <w:proofErr w:type="spellStart"/>
+      <w:r>
+        <w:t>string,double</w:t>
+      </w:r>
+      <w:proofErr w:type="spellEnd"/>
+      <w:r>
+        <w:t>&gt;("姬子",6.0)); // 移动插入</w:t>
+      </w:r>
+    </w:p>
+    <w:p>
+      <w:r>
+        <w:t xml:space="preserve">    </w:t>
+      </w:r>
+      <w:proofErr w:type="spellStart"/>
+      <w:r>
+        <w:t>myhash_map.insert</w:t>
+      </w:r>
+      <w:proofErr w:type="spellEnd"/>
+      <w:r>
+        <w:t xml:space="preserve"> ({{"八重</w:t>
+      </w:r>
+      <w:proofErr w:type="gramStart"/>
+      <w:r>
+        <w:t>樱</w:t>
+      </w:r>
+      <w:proofErr w:type="gramEnd"/>
+      <w:r>
+        <w:t>",0.8},{"德莉莎",0.1}});    // 初始化数组插入(可以用二维一次插入多个元素，也可以用一维插入一个元素)</w:t>
+      </w:r>
+    </w:p>
+    <w:p>
+      <w:r>
+        <w:t xml:space="preserve">    </w:t>
+      </w:r>
+      <w:proofErr w:type="spellStart"/>
+      <w:r>
+        <w:t>myhash_map</w:t>
+      </w:r>
+      <w:proofErr w:type="spellEnd"/>
+      <w:r>
+        <w:t>["舰长"] = 10.0;  //数组形式插入</w:t>
+      </w:r>
+    </w:p>
+    <w:p>
+      <w:proofErr w:type="spellStart"/>
+      <w:r>
+        <w:t>myhash_map</w:t>
+      </w:r>
+      <w:proofErr w:type="spellEnd"/>
+    </w:p>
+    <w:p>
+      <w:r>
+        <w:t xml:space="preserve">    </w:t>
+      </w:r>
+      <w:proofErr w:type="gramStart"/>
+      <w:r>
+        <w:t>display(</w:t>
+      </w:r>
+      <w:proofErr w:type="gramEnd"/>
+      <w:r>
+        <w:t>myhash_map,"</w:t>
+      </w:r>
+      <w:proofErr w:type="spellStart"/>
+      <w:r>
+        <w:t>myhash_map</w:t>
+      </w:r>
+      <w:proofErr w:type="spellEnd"/>
+      <w:r>
+        <w:t xml:space="preserve"> contains:");</w:t>
+      </w:r>
+    </w:p>
+    <w:p>
+      <w:r>
+        <w:t xml:space="preserve">    /****************查找*****************/</w:t>
+      </w:r>
+    </w:p>
+    <w:p>
+      <w:r>
+        <w:t xml:space="preserve">    </w:t>
+      </w:r>
+      <w:proofErr w:type="spellStart"/>
+      <w:r>
+        <w:t>unordered_map</w:t>
+      </w:r>
+      <w:proofErr w:type="spellEnd"/>
+      <w:r>
+        <w:t>&lt;</w:t>
+      </w:r>
+      <w:proofErr w:type="spellStart"/>
+      <w:r>
+        <w:t>string,double</w:t>
+      </w:r>
+      <w:proofErr w:type="spellEnd"/>
+      <w:r>
+        <w:t>&gt;::</w:t>
+      </w:r>
+      <w:proofErr w:type="spellStart"/>
+      <w:r>
+        <w:t>const_iterator</w:t>
+      </w:r>
+      <w:proofErr w:type="spellEnd"/>
+      <w:r>
+        <w:t xml:space="preserve"> got = </w:t>
+      </w:r>
+      <w:proofErr w:type="spellStart"/>
+      <w:r>
+        <w:t>myhash_map.find</w:t>
+      </w:r>
+      <w:proofErr w:type="spellEnd"/>
+      <w:r>
+        <w:t xml:space="preserve"> ("八重</w:t>
+      </w:r>
+      <w:proofErr w:type="gramStart"/>
+      <w:r>
+        <w:t>樱</w:t>
+      </w:r>
+      <w:proofErr w:type="gramEnd"/>
+      <w:r>
+        <w:t>");</w:t>
+      </w:r>
+    </w:p>
+    <w:p/>
+    <w:p>
+      <w:r>
+        <w:t xml:space="preserve">    </w:t>
+      </w:r>
+      <w:proofErr w:type="gramStart"/>
+      <w:r>
+        <w:t>if</w:t>
+      </w:r>
+      <w:proofErr w:type="gramEnd"/>
+      <w:r>
+        <w:t xml:space="preserve"> ( got == </w:t>
+      </w:r>
+      <w:proofErr w:type="spellStart"/>
+      <w:r>
+        <w:t>myhash_map.end</w:t>
+      </w:r>
+      <w:proofErr w:type="spellEnd"/>
+      <w:r>
+        <w:t>() )</w:t>
+      </w:r>
+    </w:p>
+    <w:p>
+      <w:r>
+        <w:t xml:space="preserve">        </w:t>
+      </w:r>
+      <w:proofErr w:type="spellStart"/>
+      <w:proofErr w:type="gramStart"/>
+      <w:r>
+        <w:t>cout</w:t>
+      </w:r>
+      <w:proofErr w:type="spellEnd"/>
+      <w:proofErr w:type="gramEnd"/>
+      <w:r>
+        <w:t xml:space="preserve"> &lt;&lt; "not found";</w:t>
+      </w:r>
+    </w:p>
+    <w:p>
+      <w:r>
+        <w:t xml:space="preserve">    </w:t>
+      </w:r>
+      <w:proofErr w:type="gramStart"/>
+      <w:r>
+        <w:t>else</w:t>
+      </w:r>
+      <w:proofErr w:type="gramEnd"/>
+    </w:p>
+    <w:p>
+      <w:r>
+        <w:t xml:space="preserve">        </w:t>
+      </w:r>
+      <w:proofErr w:type="spellStart"/>
+      <w:proofErr w:type="gramStart"/>
+      <w:r>
+        <w:t>cout</w:t>
+      </w:r>
+      <w:proofErr w:type="spellEnd"/>
+      <w:proofErr w:type="gramEnd"/>
+      <w:r>
+        <w:t xml:space="preserve"> &lt;&lt; "found "&lt;&lt;got-&gt;first &lt;&lt; " is " &lt;&lt; got-&gt;second&lt;&lt;"\n\n";</w:t>
+      </w:r>
+    </w:p>
+    <w:p>
+      <w:r>
+        <w:t xml:space="preserve">     got = </w:t>
+      </w:r>
+      <w:proofErr w:type="spellStart"/>
+      <w:r>
+        <w:t>myhash_map.find</w:t>
+      </w:r>
+      <w:proofErr w:type="spellEnd"/>
+      <w:r>
+        <w:t xml:space="preserve"> ("女王");</w:t>
+      </w:r>
+    </w:p>
+    <w:p/>
+    <w:p>
+      <w:r>
+        <w:t xml:space="preserve">    </w:t>
+      </w:r>
+      <w:proofErr w:type="gramStart"/>
+      <w:r>
+        <w:t>if</w:t>
+      </w:r>
+      <w:proofErr w:type="gramEnd"/>
+      <w:r>
+        <w:t xml:space="preserve"> ( got == </w:t>
+      </w:r>
+      <w:proofErr w:type="spellStart"/>
+      <w:r>
+        <w:t>myhash_map.end</w:t>
+      </w:r>
+      <w:proofErr w:type="spellEnd"/>
+      <w:r>
+        <w:t>() )</w:t>
+      </w:r>
+    </w:p>
+    <w:p>
+      <w:r>
+        <w:t xml:space="preserve">        </w:t>
+      </w:r>
+      <w:proofErr w:type="spellStart"/>
+      <w:proofErr w:type="gramStart"/>
+      <w:r>
+        <w:t>cout</w:t>
+      </w:r>
+      <w:proofErr w:type="spellEnd"/>
+      <w:proofErr w:type="gramEnd"/>
+      <w:r>
+        <w:t xml:space="preserve"> &lt;&lt; "not found";</w:t>
+      </w:r>
+    </w:p>
+    <w:p>
+      <w:r>
+        <w:t xml:space="preserve">    </w:t>
+      </w:r>
+      <w:proofErr w:type="gramStart"/>
+      <w:r>
+        <w:t>else</w:t>
+      </w:r>
+      <w:proofErr w:type="gramEnd"/>
+    </w:p>
+    <w:p>
+      <w:r>
+        <w:t xml:space="preserve">        </w:t>
+      </w:r>
+      <w:proofErr w:type="spellStart"/>
+      <w:proofErr w:type="gramStart"/>
+      <w:r>
+        <w:t>cout</w:t>
+      </w:r>
+      <w:proofErr w:type="spellEnd"/>
+      <w:proofErr w:type="gramEnd"/>
+      <w:r>
+        <w:t xml:space="preserve"> &lt;&lt; "found "&lt;&lt;got-&gt;first &lt;&lt; " is " &lt;&lt; got-&gt;second&lt;&lt;"\n\n";</w:t>
+      </w:r>
+    </w:p>
+    <w:p>
+      <w:r>
+        <w:t xml:space="preserve">    /****************修改*****************/</w:t>
+      </w:r>
+    </w:p>
+    <w:p>
+      <w:r>
+        <w:t xml:space="preserve">    myhash_map.at("舰长") = 9.0;</w:t>
+      </w:r>
+    </w:p>
+    <w:p>
+      <w:r>
+        <w:t xml:space="preserve">    </w:t>
+      </w:r>
+      <w:proofErr w:type="spellStart"/>
+      <w:r>
+        <w:t>myhash_map</w:t>
+      </w:r>
+      <w:proofErr w:type="spellEnd"/>
+      <w:r>
+        <w:t>["德莉莎"] = 3.0;</w:t>
+      </w:r>
+    </w:p>
+    <w:p>
+      <w:r>
+        <w:t xml:space="preserve">    </w:t>
+      </w:r>
+      <w:proofErr w:type="gramStart"/>
+      <w:r>
+        <w:t>display(</w:t>
+      </w:r>
+      <w:proofErr w:type="spellStart"/>
+      <w:proofErr w:type="gramEnd"/>
+      <w:r>
+        <w:t>myhash_map,"After</w:t>
+      </w:r>
+      <w:proofErr w:type="spellEnd"/>
+      <w:r>
+        <w:t xml:space="preserve"> modify </w:t>
+      </w:r>
+      <w:proofErr w:type="spellStart"/>
+      <w:r>
+        <w:t>myhash_map</w:t>
+      </w:r>
+      <w:proofErr w:type="spellEnd"/>
+      <w:r>
+        <w:t xml:space="preserve"> contains:");</w:t>
+      </w:r>
+    </w:p>
+    <w:p>
+      <w:r>
+        <w:t xml:space="preserve">    /****************擦除/干死舰长*****************/</w:t>
+      </w:r>
+    </w:p>
+    <w:p>
+      <w:r>
+        <w:t xml:space="preserve">    </w:t>
+      </w:r>
+      <w:proofErr w:type="spellStart"/>
+      <w:r>
+        <w:t>myhash_map.erase</w:t>
+      </w:r>
+      <w:proofErr w:type="spellEnd"/>
+      <w:r>
+        <w:t>(</w:t>
+      </w:r>
+      <w:proofErr w:type="spellStart"/>
+      <w:r>
+        <w:t>myhash_map.begin</w:t>
+      </w:r>
+      <w:proofErr w:type="spellEnd"/>
+      <w:r>
+        <w:t>());  //通过位置</w:t>
+      </w:r>
+    </w:p>
+    <w:p>
+      <w:r>
+        <w:t xml:space="preserve">    </w:t>
+      </w:r>
+      <w:proofErr w:type="spellStart"/>
+      <w:r>
+        <w:t>myhash_map.erase</w:t>
+      </w:r>
+      <w:proofErr w:type="spellEnd"/>
+      <w:r>
+        <w:t>("舰长");    //通过key</w:t>
+      </w:r>
+    </w:p>
+    <w:p>
+      <w:r>
+        <w:t xml:space="preserve">    </w:t>
+      </w:r>
+      <w:proofErr w:type="gramStart"/>
+      <w:r>
+        <w:t>display(</w:t>
+      </w:r>
+      <w:proofErr w:type="spellStart"/>
+      <w:proofErr w:type="gramEnd"/>
+      <w:r>
+        <w:t>myhash_map,"After</w:t>
+      </w:r>
+      <w:proofErr w:type="spellEnd"/>
+      <w:r>
+        <w:t xml:space="preserve"> erase </w:t>
+      </w:r>
+      <w:proofErr w:type="spellStart"/>
+      <w:r>
+        <w:t>myhash_map</w:t>
+      </w:r>
+      <w:proofErr w:type="spellEnd"/>
+      <w:r>
+        <w:t xml:space="preserve"> contains:");</w:t>
+      </w:r>
+    </w:p>
+    <w:p>
+      <w:r>
+        <w:t xml:space="preserve">     /****************交换(交换两个</w:t>
+      </w:r>
+      <w:proofErr w:type="spellStart"/>
+      <w:r>
+        <w:t>hashmap</w:t>
+      </w:r>
+      <w:proofErr w:type="spellEnd"/>
+      <w:r>
+        <w:t>的值)*****************/</w:t>
+      </w:r>
+    </w:p>
+    <w:p>
+      <w:r>
+        <w:t xml:space="preserve">    </w:t>
+      </w:r>
+      <w:proofErr w:type="spellStart"/>
+      <w:r>
+        <w:t>myhash_</w:t>
+      </w:r>
+      <w:proofErr w:type="gramStart"/>
+      <w:r>
+        <w:t>map.swap</w:t>
+      </w:r>
+      <w:proofErr w:type="spellEnd"/>
+      <w:r>
+        <w:t>(</w:t>
+      </w:r>
+      <w:proofErr w:type="gramEnd"/>
+      <w:r>
+        <w:t>myhash_map2);</w:t>
+      </w:r>
+    </w:p>
+    <w:p>
+      <w:r>
+        <w:t xml:space="preserve">    </w:t>
+      </w:r>
+      <w:proofErr w:type="gramStart"/>
+      <w:r>
+        <w:t>display(</w:t>
+      </w:r>
+      <w:proofErr w:type="spellStart"/>
+      <w:proofErr w:type="gramEnd"/>
+      <w:r>
+        <w:t>myhash_map,"After</w:t>
+      </w:r>
+      <w:proofErr w:type="spellEnd"/>
+      <w:r>
+        <w:t xml:space="preserve"> swap with myhash_map2, </w:t>
+      </w:r>
+      <w:proofErr w:type="spellStart"/>
+      <w:r>
+        <w:t>myhash_map</w:t>
+      </w:r>
+      <w:proofErr w:type="spellEnd"/>
+      <w:r>
+        <w:t xml:space="preserve"> contains:");</w:t>
+      </w:r>
+    </w:p>
+    <w:p>
+      <w:r>
+        <w:t xml:space="preserve">    /****************清空*****************/</w:t>
+      </w:r>
+    </w:p>
+    <w:p>
+      <w:r>
+        <w:t xml:space="preserve">    </w:t>
+      </w:r>
+      <w:proofErr w:type="spellStart"/>
+      <w:r>
+        <w:t>myhash_</w:t>
+      </w:r>
+      <w:proofErr w:type="gramStart"/>
+      <w:r>
+        <w:t>map.clear</w:t>
+      </w:r>
+      <w:proofErr w:type="spellEnd"/>
+      <w:r>
+        <w:t>(</w:t>
+      </w:r>
+      <w:proofErr w:type="gramEnd"/>
+      <w:r>
+        <w:t>);</w:t>
+      </w:r>
+    </w:p>
+    <w:p>
+      <w:r>
+        <w:t xml:space="preserve">    </w:t>
+      </w:r>
+      <w:proofErr w:type="gramStart"/>
+      <w:r>
+        <w:t>display(</w:t>
+      </w:r>
+      <w:proofErr w:type="spellStart"/>
+      <w:proofErr w:type="gramEnd"/>
+      <w:r>
+        <w:t>myhash_map,"After</w:t>
+      </w:r>
+      <w:proofErr w:type="spellEnd"/>
+      <w:r>
+        <w:t xml:space="preserve"> clear, </w:t>
+      </w:r>
+      <w:proofErr w:type="spellStart"/>
+      <w:r>
+        <w:t>myhash_map</w:t>
+      </w:r>
+      <w:proofErr w:type="spellEnd"/>
+      <w:r>
+        <w:t xml:space="preserve"> contains:");</w:t>
+      </w:r>
+    </w:p>
+    <w:p>
+      <w:r>
+        <w:t xml:space="preserve">    </w:t>
+      </w:r>
+      <w:proofErr w:type="gramStart"/>
+      <w:r>
+        <w:t>return</w:t>
+      </w:r>
+      <w:proofErr w:type="gramEnd"/>
+      <w:r>
+        <w:t xml:space="preserve"> 0;</w:t>
+      </w:r>
+    </w:p>
+    <w:p>
+      <w:pPr>
+        <w:rPr>
+          <w:rFonts w:hint="eastAsia"/>
+        </w:rPr>
+      </w:pPr>
+      <w:r>
+        <w:t>}</w:t>
+      </w:r>
+    </w:p>
+    <w:p>
+      <w:pPr>
+        <w:rPr>
+          <w:rFonts w:hint="eastAsia"/>
+        </w:rPr>
+      </w:pPr>
+    </w:p>
+    <w:p>
+      <w:pPr>
+        <w:rPr>
+          <w:rFonts w:hint="eastAsia"/>
+        </w:rPr>
+      </w:pPr>
+    </w:p>
+    <w:p>
+      <w:pPr>
+        <w:rPr>
+          <w:rFonts w:hint="eastAsia"/>
+        </w:rPr>
+      </w:pPr>
+    </w:p>
+    <w:p>
+      <w:pPr>
+        <w:rPr>
+          <w:rFonts w:hint="eastAsia"/>
+        </w:rPr>
+      </w:pPr>
+    </w:p>
+    <w:p>
+      <w:pPr>
+        <w:rPr>
+          <w:rFonts w:hint="eastAsia"/>
+        </w:rPr>
+      </w:pPr>
+    </w:p>
+    <w:p>
+      <w:pPr>
+        <w:rPr>
+          <w:rFonts w:hint="eastAsia"/>
+        </w:rPr>
+      </w:pPr>
+    </w:p>
+    <w:p>
+      <w:r>
+        <w:rPr>
+          <w:noProof/>
+        </w:rPr>
+        <w:lastRenderedPageBreak/>
+        <w:drawing>
+          <wp:inline distT="0" distB="0" distL="0" distR="0">
+            <wp:extent cx="5274310" cy="5195009"/>
+            <wp:effectExtent l="0" t="0" r="2540" b="5715"/>
+            <wp:docPr id="1" name="图片 1" descr="C:\Users\DELL\AppData\Local\Temp\1547470314(1).png"/>
+            <wp:cNvGraphicFramePr>
+              <a:graphicFrameLocks xmlns:a="http://schemas.openxmlformats.org/drawingml/2006/main" noChangeAspect="1"/>
+            </wp:cNvGraphicFramePr>
+            <a:graphic xmlns:a="http://schemas.openxmlformats.org/drawingml/2006/main">
+              <a:graphicData uri="http://schemas.openxmlformats.org/drawingml/2006/picture">
+                <pic:pic xmlns:pic="http://schemas.openxmlformats.org/drawingml/2006/picture">
+                  <pic:nvPicPr>
+                    <pic:cNvPr id="0" name="Picture 1" descr="C:\Users\DELL\AppData\Local\Temp\1547470314(1).png"/>
+                    <pic:cNvPicPr>
+                      <a:picLocks noChangeAspect="1" noChangeArrowheads="1"/>
+                    </pic:cNvPicPr>
+                  </pic:nvPicPr>
+                  <pic:blipFill>
+                    <a:blip r:embed="rId10">
+                      <a:extLst>
+                        <a:ext uri="{28A0092B-C50C-407E-A947-70E740481C1C}">
+                          <a14:useLocalDpi xmlns:a14="http://schemas.microsoft.com/office/drawing/2010/main" val="0"/>
+                        </a:ext>
+                      </a:extLst>
+                    </a:blip>
+                    <a:srcRect/>
+                    <a:stretch>
+                      <a:fillRect/>
+                    </a:stretch>
+                  </pic:blipFill>
+                  <pic:spPr bwMode="auto">
+                    <a:xfrm>
+                      <a:off x="0" y="0"/>
+                      <a:ext cx="5274310" cy="5195009"/>
+                    </a:xfrm>
+                    <a:prstGeom prst="rect">
+                      <a:avLst/>
+                    </a:prstGeom>
+                    <a:noFill/>
+                    <a:ln>
+                      <a:noFill/>
+                    </a:ln>
+                  </pic:spPr>
+                </pic:pic>
+              </a:graphicData>
+            </a:graphic>
+          </wp:inline>
+        </w:drawing>
       </w:r>
       <w:bookmarkStart w:id="0" w:name="_GoBack"/>
       <w:bookmarkEnd w:id="0"/>
-    </w:p>
-    <w:p>
-      <w:r>
-        <w:t xml:space="preserve">        </w:t>
-      </w:r>
-      <w:proofErr w:type="spellStart"/>
-      <w:r>
-        <w:t>unordered_map</w:t>
-      </w:r>
-      <w:proofErr w:type="spellEnd"/>
-      <w:r>
-        <w:t>&lt;</w:t>
-      </w:r>
-      <w:proofErr w:type="spellStart"/>
-      <w:r>
-        <w:t>int</w:t>
-      </w:r>
-      <w:proofErr w:type="spellEnd"/>
-      <w:r>
-        <w:t xml:space="preserve">, </w:t>
-      </w:r>
-      <w:proofErr w:type="spellStart"/>
-      <w:r>
-        <w:t>int</w:t>
-      </w:r>
-      <w:proofErr w:type="spellEnd"/>
-      <w:r>
-        <w:t>&gt; m;</w:t>
-      </w:r>
-    </w:p>
-    <w:p>
-      <w:r>
-        <w:t xml:space="preserve">        for (</w:t>
-      </w:r>
-      <w:proofErr w:type="spellStart"/>
-      <w:r>
-        <w:t>int</w:t>
-      </w:r>
-      <w:proofErr w:type="spellEnd"/>
-      <w:r>
-        <w:t xml:space="preserve"> </w:t>
-      </w:r>
-      <w:proofErr w:type="spellStart"/>
-      <w:r>
-        <w:t>i</w:t>
-      </w:r>
-      <w:proofErr w:type="spellEnd"/>
-      <w:r>
-        <w:t xml:space="preserve"> = 0; </w:t>
-      </w:r>
-      <w:proofErr w:type="spellStart"/>
-      <w:r>
-        <w:t>i</w:t>
-      </w:r>
-      <w:proofErr w:type="spellEnd"/>
-      <w:r>
-        <w:t xml:space="preserve"> &lt; </w:t>
-      </w:r>
-      <w:proofErr w:type="spellStart"/>
-      <w:proofErr w:type="gramStart"/>
-      <w:r>
-        <w:t>nums.size</w:t>
-      </w:r>
-      <w:proofErr w:type="spellEnd"/>
-      <w:proofErr w:type="gramEnd"/>
-      <w:r>
-        <w:t xml:space="preserve">(); </w:t>
-      </w:r>
-      <w:proofErr w:type="spellStart"/>
-      <w:r>
-        <w:t>i</w:t>
-      </w:r>
-      <w:proofErr w:type="spellEnd"/>
-      <w:r>
-        <w:t>++) {</w:t>
-      </w:r>
-    </w:p>
-    <w:p>
-      <w:r>
-        <w:t xml:space="preserve">            if(</w:t>
-      </w:r>
-      <w:proofErr w:type="spellStart"/>
-      <w:proofErr w:type="gramStart"/>
-      <w:r>
-        <w:t>m.find</w:t>
-      </w:r>
-      <w:proofErr w:type="spellEnd"/>
-      <w:proofErr w:type="gramEnd"/>
-      <w:r>
-        <w:t>(target-</w:t>
-      </w:r>
-      <w:proofErr w:type="spellStart"/>
-      <w:r>
-        <w:t>nums</w:t>
-      </w:r>
-      <w:proofErr w:type="spellEnd"/>
-      <w:r>
-        <w:t>[</w:t>
-      </w:r>
-      <w:proofErr w:type="spellStart"/>
-      <w:r>
-        <w:t>i</w:t>
-      </w:r>
-      <w:proofErr w:type="spellEnd"/>
-      <w:r>
-        <w:t xml:space="preserve">]) != </w:t>
-      </w:r>
-      <w:proofErr w:type="spellStart"/>
-      <w:r>
-        <w:t>m.end</w:t>
-      </w:r>
-      <w:proofErr w:type="spellEnd"/>
-      <w:r>
-        <w:t>()) {</w:t>
-      </w:r>
-    </w:p>
-    <w:p>
-      <w:r>
-        <w:t xml:space="preserve">                return vector&lt;</w:t>
-      </w:r>
-      <w:proofErr w:type="spellStart"/>
-      <w:r>
-        <w:t>int</w:t>
-      </w:r>
-      <w:proofErr w:type="spellEnd"/>
-      <w:proofErr w:type="gramStart"/>
-      <w:r>
-        <w:t>&gt;{ m</w:t>
-      </w:r>
-      <w:proofErr w:type="gramEnd"/>
-      <w:r>
-        <w:t>[target-</w:t>
-      </w:r>
-      <w:proofErr w:type="spellStart"/>
-      <w:r>
-        <w:t>nums</w:t>
-      </w:r>
-      <w:proofErr w:type="spellEnd"/>
-      <w:r>
-        <w:t>[</w:t>
-      </w:r>
-      <w:proofErr w:type="spellStart"/>
-      <w:r>
-        <w:t>i</w:t>
-      </w:r>
-      <w:proofErr w:type="spellEnd"/>
-      <w:r>
-        <w:t xml:space="preserve">]], </w:t>
-      </w:r>
-      <w:proofErr w:type="spellStart"/>
-      <w:r>
-        <w:t>i</w:t>
-      </w:r>
-      <w:proofErr w:type="spellEnd"/>
-      <w:r>
-        <w:t>};</w:t>
-      </w:r>
-    </w:p>
-    <w:p>
-      <w:r>
-        <w:t xml:space="preserve">            }</w:t>
-      </w:r>
-    </w:p>
-    <w:p>
-      <w:r>
-        <w:t xml:space="preserve">            m[</w:t>
-      </w:r>
-      <w:proofErr w:type="spellStart"/>
-      <w:r>
-        <w:t>nums</w:t>
-      </w:r>
-      <w:proofErr w:type="spellEnd"/>
-      <w:r>
-        <w:t>[</w:t>
-      </w:r>
-      <w:proofErr w:type="spellStart"/>
-      <w:r>
-        <w:t>i</w:t>
-      </w:r>
-      <w:proofErr w:type="spellEnd"/>
-      <w:r>
-        <w:t xml:space="preserve">]] = </w:t>
-      </w:r>
-      <w:proofErr w:type="spellStart"/>
-      <w:r>
-        <w:t>i</w:t>
-      </w:r>
-      <w:proofErr w:type="spellEnd"/>
-      <w:r>
-        <w:t>;</w:t>
-      </w:r>
-    </w:p>
-    <w:p>
-      <w:r>
-        <w:t xml:space="preserve">        }</w:t>
-      </w:r>
-    </w:p>
-    <w:p>
-      <w:r>
-        <w:t xml:space="preserve">    }</w:t>
-      </w:r>
-    </w:p>
-    <w:p/>
-    <w:p/>
-    <w:p>
-      <w:proofErr w:type="spellStart"/>
-      <w:r>
-        <w:t>int</w:t>
-      </w:r>
-      <w:proofErr w:type="spellEnd"/>
-      <w:r>
-        <w:t xml:space="preserve"> </w:t>
-      </w:r>
-      <w:proofErr w:type="gramStart"/>
-      <w:r>
-        <w:t>main(</w:t>
-      </w:r>
-      <w:proofErr w:type="gramEnd"/>
-      <w:r>
-        <w:t>)</w:t>
-      </w:r>
-    </w:p>
-    <w:p>
-      <w:r>
-        <w:t>{</w:t>
-      </w:r>
-    </w:p>
-    <w:p>
-      <w:r>
-        <w:t xml:space="preserve">    vector&lt;</w:t>
-      </w:r>
-      <w:proofErr w:type="spellStart"/>
-      <w:r>
-        <w:t>int</w:t>
-      </w:r>
-      <w:proofErr w:type="spellEnd"/>
-      <w:r>
-        <w:t xml:space="preserve">&gt; </w:t>
-      </w:r>
-      <w:proofErr w:type="gramStart"/>
-      <w:r>
-        <w:t>a{</w:t>
-      </w:r>
-      <w:proofErr w:type="gramEnd"/>
-      <w:r>
-        <w:t>1,2,3,7,11,15};</w:t>
-      </w:r>
-    </w:p>
-    <w:p>
-      <w:r>
-        <w:t xml:space="preserve">    vector&lt;</w:t>
-      </w:r>
-      <w:proofErr w:type="spellStart"/>
-      <w:r>
-        <w:t>int</w:t>
-      </w:r>
-      <w:proofErr w:type="spellEnd"/>
-      <w:r>
-        <w:t xml:space="preserve">&gt; aa = </w:t>
-      </w:r>
-      <w:proofErr w:type="spellStart"/>
-      <w:r>
-        <w:t>twoSum</w:t>
-      </w:r>
-      <w:proofErr w:type="spellEnd"/>
-      <w:r>
-        <w:t>(a,9);</w:t>
-      </w:r>
-    </w:p>
-    <w:p>
-      <w:r>
-        <w:t xml:space="preserve">    </w:t>
-      </w:r>
-      <w:proofErr w:type="gramStart"/>
-      <w:r>
-        <w:t>for(</w:t>
-      </w:r>
-      <w:proofErr w:type="gramEnd"/>
-      <w:r>
-        <w:t xml:space="preserve">auto it = </w:t>
-      </w:r>
-      <w:proofErr w:type="spellStart"/>
-      <w:r>
-        <w:t>aa.begin</w:t>
-      </w:r>
-      <w:proofErr w:type="spellEnd"/>
-      <w:r>
-        <w:t xml:space="preserve">(); it != </w:t>
-      </w:r>
-      <w:proofErr w:type="spellStart"/>
-      <w:r>
-        <w:t>aa.end</w:t>
-      </w:r>
-      <w:proofErr w:type="spellEnd"/>
-      <w:r>
-        <w:t>();++it)</w:t>
-      </w:r>
-    </w:p>
-    <w:p>
-      <w:r>
-        <w:t xml:space="preserve">        </w:t>
-      </w:r>
-      <w:proofErr w:type="spellStart"/>
-      <w:r>
-        <w:t>cout</w:t>
-      </w:r>
-      <w:proofErr w:type="spellEnd"/>
-      <w:r>
-        <w:t>&lt;&lt;*it&lt;&lt;</w:t>
-      </w:r>
-      <w:proofErr w:type="spellStart"/>
-      <w:r>
-        <w:t>endl</w:t>
-      </w:r>
-      <w:proofErr w:type="spellEnd"/>
-      <w:r>
-        <w:t>;</w:t>
-      </w:r>
-    </w:p>
-    <w:p>
-      <w:r>
-        <w:t xml:space="preserve">    return 0;</w:t>
-      </w:r>
-    </w:p>
-    <w:p>
-      <w:pPr>
-        <w:rPr>
-          <w:rFonts w:hint="eastAsia"/>
-        </w:rPr>
-      </w:pPr>
-      <w:r>
-        <w:t>}</w:t>
-      </w:r>
     </w:p>
     <w:sectPr>
       <w:pgSz w:w="11906" w:h="16838"/>
@@ -1384,7 +2340,7 @@
 </file>
 
 <file path=word/styles.xml><?xml version="1.0" encoding="utf-8"?>
-<w:styles xmlns:mc="http://schemas.openxmlformats.org/markup-compatibility/2006" xmlns:r="http://schemas.openxmlformats.org/officeDocument/2006/relationships" xmlns:w="http://schemas.openxmlformats.org/wordprocessingml/2006/main" xmlns:w14="http://schemas.microsoft.com/office/word/2010/wordml" xmlns:w15="http://schemas.microsoft.com/office/word/2012/wordml" xmlns:w16se="http://schemas.microsoft.com/office/word/2015/wordml/symex" mc:Ignorable="w14 w15 w16se">
+<w:styles xmlns:mc="http://schemas.openxmlformats.org/markup-compatibility/2006" xmlns:r="http://schemas.openxmlformats.org/officeDocument/2006/relationships" xmlns:w="http://schemas.openxmlformats.org/wordprocessingml/2006/main" xmlns:w14="http://schemas.microsoft.com/office/word/2010/wordml" mc:Ignorable="w14">
   <w:docDefaults>
     <w:rPrDefault>
       <w:rPr>
@@ -1397,378 +2353,144 @@
     </w:rPrDefault>
     <w:pPrDefault/>
   </w:docDefaults>
-  <w:latentStyles w:defLockedState="0" w:defUIPriority="99" w:defSemiHidden="0" w:defUnhideWhenUsed="0" w:defQFormat="0" w:count="371">
-    <w:lsdException w:name="Normal" w:uiPriority="0" w:qFormat="1"/>
-    <w:lsdException w:name="heading 1" w:uiPriority="9" w:qFormat="1"/>
-    <w:lsdException w:name="heading 2" w:semiHidden="1" w:uiPriority="9" w:unhideWhenUsed="1" w:qFormat="1"/>
-    <w:lsdException w:name="heading 3" w:semiHidden="1" w:uiPriority="9" w:unhideWhenUsed="1" w:qFormat="1"/>
-    <w:lsdException w:name="heading 4" w:semiHidden="1" w:uiPriority="9" w:unhideWhenUsed="1" w:qFormat="1"/>
-    <w:lsdException w:name="heading 5" w:semiHidden="1" w:uiPriority="9" w:unhideWhenUsed="1" w:qFormat="1"/>
-    <w:lsdException w:name="heading 6" w:semiHidden="1" w:uiPriority="9" w:unhideWhenUsed="1" w:qFormat="1"/>
-    <w:lsdException w:name="heading 7" w:semiHidden="1" w:uiPriority="9" w:unhideWhenUsed="1" w:qFormat="1"/>
-    <w:lsdException w:name="heading 8" w:semiHidden="1" w:uiPriority="9" w:unhideWhenUsed="1" w:qFormat="1"/>
-    <w:lsdException w:name="heading 9" w:semiHidden="1" w:uiPriority="9" w:unhideWhenUsed="1" w:qFormat="1"/>
-    <w:lsdException w:name="index 1" w:semiHidden="1" w:unhideWhenUsed="1"/>
-    <w:lsdException w:name="index 2" w:semiHidden="1" w:unhideWhenUsed="1"/>
-    <w:lsdException w:name="index 3" w:semiHidden="1" w:unhideWhenUsed="1"/>
-    <w:lsdException w:name="index 4" w:semiHidden="1" w:unhideWhenUsed="1"/>
-    <w:lsdException w:name="index 5" w:semiHidden="1" w:unhideWhenUsed="1"/>
-    <w:lsdException w:name="index 6" w:semiHidden="1" w:unhideWhenUsed="1"/>
-    <w:lsdException w:name="index 7" w:semiHidden="1" w:unhideWhenUsed="1"/>
-    <w:lsdException w:name="index 8" w:semiHidden="1" w:unhideWhenUsed="1"/>
-    <w:lsdException w:name="index 9" w:semiHidden="1" w:unhideWhenUsed="1"/>
-    <w:lsdException w:name="toc 1" w:semiHidden="1" w:uiPriority="39" w:unhideWhenUsed="1"/>
-    <w:lsdException w:name="toc 2" w:semiHidden="1" w:uiPriority="39" w:unhideWhenUsed="1"/>
-    <w:lsdException w:name="toc 3" w:semiHidden="1" w:uiPriority="39" w:unhideWhenUsed="1"/>
-    <w:lsdException w:name="toc 4" w:semiHidden="1" w:uiPriority="39" w:unhideWhenUsed="1"/>
-    <w:lsdException w:name="toc 5" w:semiHidden="1" w:uiPriority="39" w:unhideWhenUsed="1"/>
-    <w:lsdException w:name="toc 6" w:semiHidden="1" w:uiPriority="39" w:unhideWhenUsed="1"/>
-    <w:lsdException w:name="toc 7" w:semiHidden="1" w:uiPriority="39" w:unhideWhenUsed="1"/>
-    <w:lsdException w:name="toc 8" w:semiHidden="1" w:uiPriority="39" w:unhideWhenUsed="1"/>
-    <w:lsdException w:name="toc 9" w:semiHidden="1" w:uiPriority="39" w:unhideWhenUsed="1"/>
-    <w:lsdException w:name="Normal Indent" w:semiHidden="1" w:unhideWhenUsed="1"/>
-    <w:lsdException w:name="footnote text" w:semiHidden="1" w:unhideWhenUsed="1"/>
-    <w:lsdException w:name="annotation text" w:semiHidden="1" w:unhideWhenUsed="1"/>
-    <w:lsdException w:name="header" w:semiHidden="1" w:unhideWhenUsed="1"/>
-    <w:lsdException w:name="footer" w:semiHidden="1" w:unhideWhenUsed="1"/>
-    <w:lsdException w:name="index heading" w:semiHidden="1" w:unhideWhenUsed="1"/>
-    <w:lsdException w:name="caption" w:semiHidden="1" w:uiPriority="35" w:unhideWhenUsed="1" w:qFormat="1"/>
-    <w:lsdException w:name="table of figures" w:semiHidden="1" w:unhideWhenUsed="1"/>
-    <w:lsdException w:name="envelope address" w:semiHidden="1" w:unhideWhenUsed="1"/>
-    <w:lsdException w:name="envelope return" w:semiHidden="1" w:unhideWhenUsed="1"/>
-    <w:lsdException w:name="footnote reference" w:semiHidden="1" w:unhideWhenUsed="1"/>
-    <w:lsdException w:name="annotation reference" w:semiHidden="1" w:unhideWhenUsed="1"/>
-    <w:lsdException w:name="line number" w:semiHidden="1" w:unhideWhenUsed="1"/>
-    <w:lsdException w:name="page number" w:semiHidden="1" w:unhideWhenUsed="1"/>
-    <w:lsdException w:name="endnote reference" w:semiHidden="1" w:unhideWhenUsed="1"/>
-    <w:lsdException w:name="endnote text" w:semiHidden="1" w:unhideWhenUsed="1"/>
-    <w:lsdException w:name="table of authorities" w:semiHidden="1" w:unhideWhenUsed="1"/>
-    <w:lsdException w:name="macro" w:semiHidden="1" w:unhideWhenUsed="1"/>
-    <w:lsdException w:name="toa heading" w:semiHidden="1" w:unhideWhenUsed="1"/>
-    <w:lsdException w:name="List" w:semiHidden="1" w:unhideWhenUsed="1"/>
-    <w:lsdException w:name="List Bullet" w:semiHidden="1" w:unhideWhenUsed="1"/>
-    <w:lsdException w:name="List Number" w:semiHidden="1" w:unhideWhenUsed="1"/>
-    <w:lsdException w:name="List 2" w:semiHidden="1" w:unhideWhenUsed="1"/>
-    <w:lsdException w:name="List 3" w:semiHidden="1" w:unhideWhenUsed="1"/>
-    <w:lsdException w:name="List 4" w:semiHidden="1" w:unhideWhenUsed="1"/>
-    <w:lsdException w:name="List 5" w:semiHidden="1" w:unhideWhenUsed="1"/>
-    <w:lsdException w:name="List Bullet 2" w:semiHidden="1" w:unhideWhenUsed="1"/>
-    <w:lsdException w:name="List Bullet 3" w:semiHidden="1" w:unhideWhenUsed="1"/>
-    <w:lsdException w:name="List Bullet 4" w:semiHidden="1" w:unhideWhenUsed="1"/>
-    <w:lsdException w:name="List Bullet 5" w:semiHidden="1" w:unhideWhenUsed="1"/>
-    <w:lsdException w:name="List Number 2" w:semiHidden="1" w:unhideWhenUsed="1"/>
-    <w:lsdException w:name="List Number 3" w:semiHidden="1" w:unhideWhenUsed="1"/>
-    <w:lsdException w:name="List Number 4" w:semiHidden="1" w:unhideWhenUsed="1"/>
-    <w:lsdException w:name="List Number 5" w:semiHidden="1" w:unhideWhenUsed="1"/>
-    <w:lsdException w:name="Title" w:uiPriority="10" w:qFormat="1"/>
-    <w:lsdException w:name="Closing" w:semiHidden="1" w:unhideWhenUsed="1"/>
-    <w:lsdException w:name="Signature" w:semiHidden="1" w:unhideWhenUsed="1"/>
-    <w:lsdException w:name="Default Paragraph Font" w:semiHidden="1" w:uiPriority="1" w:unhideWhenUsed="1"/>
-    <w:lsdException w:name="Body Text" w:semiHidden="1" w:unhideWhenUsed="1"/>
-    <w:lsdException w:name="Body Text Indent" w:semiHidden="1" w:unhideWhenUsed="1"/>
-    <w:lsdException w:name="List Continue" w:semiHidden="1" w:unhideWhenUsed="1"/>
-    <w:lsdException w:name="List Continue 2" w:semiHidden="1" w:unhideWhenUsed="1"/>
-    <w:lsdException w:name="List Continue 3" w:semiHidden="1" w:unhideWhenUsed="1"/>
-    <w:lsdException w:name="List Continue 4" w:semiHidden="1" w:unhideWhenUsed="1"/>
-    <w:lsdException w:name="List Continue 5" w:semiHidden="1" w:unhideWhenUsed="1"/>
-    <w:lsdException w:name="Message Header" w:semiHidden="1" w:unhideWhenUsed="1"/>
-    <w:lsdException w:name="Subtitle" w:uiPriority="11" w:qFormat="1"/>
-    <w:lsdException w:name="Salutation" w:semiHidden="1" w:unhideWhenUsed="1"/>
-    <w:lsdException w:name="Date" w:semiHidden="1" w:unhideWhenUsed="1"/>
-    <w:lsdException w:name="Body Text First Indent" w:semiHidden="1" w:unhideWhenUsed="1"/>
-    <w:lsdException w:name="Body Text First Indent 2" w:semiHidden="1" w:unhideWhenUsed="1"/>
-    <w:lsdException w:name="Note Heading" w:semiHidden="1" w:unhideWhenUsed="1"/>
-    <w:lsdException w:name="Body Text 2" w:semiHidden="1" w:unhideWhenUsed="1"/>
-    <w:lsdException w:name="Body Text 3" w:semiHidden="1" w:unhideWhenUsed="1"/>
-    <w:lsdException w:name="Body Text Indent 2" w:semiHidden="1" w:unhideWhenUsed="1"/>
-    <w:lsdException w:name="Body Text Indent 3" w:semiHidden="1" w:unhideWhenUsed="1"/>
-    <w:lsdException w:name="Block Text" w:semiHidden="1" w:unhideWhenUsed="1"/>
-    <w:lsdException w:name="Hyperlink" w:semiHidden="1" w:unhideWhenUsed="1"/>
-    <w:lsdException w:name="FollowedHyperlink" w:semiHidden="1" w:unhideWhenUsed="1"/>
-    <w:lsdException w:name="Strong" w:uiPriority="22" w:qFormat="1"/>
-    <w:lsdException w:name="Emphasis" w:uiPriority="20" w:qFormat="1"/>
-    <w:lsdException w:name="Document Map" w:semiHidden="1" w:unhideWhenUsed="1"/>
-    <w:lsdException w:name="Plain Text" w:semiHidden="1" w:unhideWhenUsed="1"/>
-    <w:lsdException w:name="E-mail Signature" w:semiHidden="1" w:unhideWhenUsed="1"/>
-    <w:lsdException w:name="HTML Top of Form" w:semiHidden="1" w:unhideWhenUsed="1"/>
-    <w:lsdException w:name="HTML Bottom of Form" w:semiHidden="1" w:unhideWhenUsed="1"/>
-    <w:lsdException w:name="Normal (Web)" w:semiHidden="1" w:unhideWhenUsed="1"/>
-    <w:lsdException w:name="HTML Acronym" w:semiHidden="1" w:unhideWhenUsed="1"/>
-    <w:lsdException w:name="HTML Address" w:semiHidden="1" w:unhideWhenUsed="1"/>
-    <w:lsdException w:name="HTML Cite" w:semiHidden="1" w:unhideWhenUsed="1"/>
-    <w:lsdException w:name="HTML Code" w:semiHidden="1" w:unhideWhenUsed="1"/>
-    <w:lsdException w:name="HTML Definition" w:semiHidden="1" w:unhideWhenUsed="1"/>
-    <w:lsdException w:name="HTML Keyboard" w:semiHidden="1" w:unhideWhenUsed="1"/>
-    <w:lsdException w:name="HTML Preformatted" w:semiHidden="1" w:unhideWhenUsed="1"/>
-    <w:lsdException w:name="HTML Sample" w:semiHidden="1" w:unhideWhenUsed="1"/>
-    <w:lsdException w:name="HTML Typewriter" w:semiHidden="1" w:unhideWhenUsed="1"/>
-    <w:lsdException w:name="HTML Variable" w:semiHidden="1" w:unhideWhenUsed="1"/>
-    <w:lsdException w:name="Normal Table" w:semiHidden="1" w:unhideWhenUsed="1"/>
-    <w:lsdException w:name="annotation subject" w:semiHidden="1" w:unhideWhenUsed="1"/>
-    <w:lsdException w:name="No List" w:semiHidden="1" w:unhideWhenUsed="1"/>
-    <w:lsdException w:name="Outline List 1" w:semiHidden="1" w:unhideWhenUsed="1"/>
-    <w:lsdException w:name="Outline List 2" w:semiHidden="1" w:unhideWhenUsed="1"/>
-    <w:lsdException w:name="Outline List 3" w:semiHidden="1" w:unhideWhenUsed="1"/>
-    <w:lsdException w:name="Table Simple 1" w:semiHidden="1" w:unhideWhenUsed="1"/>
-    <w:lsdException w:name="Table Simple 2" w:semiHidden="1" w:unhideWhenUsed="1"/>
-    <w:lsdException w:name="Table Simple 3" w:semiHidden="1" w:unhideWhenUsed="1"/>
-    <w:lsdException w:name="Table Classic 1" w:semiHidden="1" w:unhideWhenUsed="1"/>
-    <w:lsdException w:name="Table Classic 2" w:semiHidden="1" w:unhideWhenUsed="1"/>
-    <w:lsdException w:name="Table Classic 3" w:semiHidden="1" w:unhideWhenUsed="1"/>
-    <w:lsdException w:name="Table Classic 4" w:semiHidden="1" w:unhideWhenUsed="1"/>
-    <w:lsdException w:name="Table Colorful 1" w:semiHidden="1" w:unhideWhenUsed="1"/>
-    <w:lsdException w:name="Table Colorful 2" w:semiHidden="1" w:unhideWhenUsed="1"/>
-    <w:lsdException w:name="Table Colorful 3" w:semiHidden="1" w:unhideWhenUsed="1"/>
-    <w:lsdException w:name="Table Columns 1" w:semiHidden="1" w:unhideWhenUsed="1"/>
-    <w:lsdException w:name="Table Columns 2" w:semiHidden="1" w:unhideWhenUsed="1"/>
-    <w:lsdException w:name="Table Columns 3" w:semiHidden="1" w:unhideWhenUsed="1"/>
-    <w:lsdException w:name="Table Columns 4" w:semiHidden="1" w:unhideWhenUsed="1"/>
-    <w:lsdException w:name="Table Columns 5" w:semiHidden="1" w:unhideWhenUsed="1"/>
-    <w:lsdException w:name="Table Grid 1" w:semiHidden="1" w:unhideWhenUsed="1"/>
-    <w:lsdException w:name="Table Grid 2" w:semiHidden="1" w:unhideWhenUsed="1"/>
-    <w:lsdException w:name="Table Grid 3" w:semiHidden="1" w:unhideWhenUsed="1"/>
-    <w:lsdException w:name="Table Grid 4" w:semiHidden="1" w:unhideWhenUsed="1"/>
-    <w:lsdException w:name="Table Grid 5" w:semiHidden="1" w:unhideWhenUsed="1"/>
-    <w:lsdException w:name="Table Grid 6" w:semiHidden="1" w:unhideWhenUsed="1"/>
-    <w:lsdException w:name="Table Grid 7" w:semiHidden="1" w:unhideWhenUsed="1"/>
-    <w:lsdException w:name="Table Grid 8" w:semiHidden="1" w:unhideWhenUsed="1"/>
-    <w:lsdException w:name="Table List 1" w:semiHidden="1" w:unhideWhenUsed="1"/>
-    <w:lsdException w:name="Table List 2" w:semiHidden="1" w:unhideWhenUsed="1"/>
-    <w:lsdException w:name="Table List 3" w:semiHidden="1" w:unhideWhenUsed="1"/>
-    <w:lsdException w:name="Table List 4" w:semiHidden="1" w:unhideWhenUsed="1"/>
-    <w:lsdException w:name="Table List 5" w:semiHidden="1" w:unhideWhenUsed="1"/>
-    <w:lsdException w:name="Table List 6" w:semiHidden="1" w:unhideWhenUsed="1"/>
-    <w:lsdException w:name="Table List 7" w:semiHidden="1" w:unhideWhenUsed="1"/>
-    <w:lsdException w:name="Table List 8" w:semiHidden="1" w:unhideWhenUsed="1"/>
-    <w:lsdException w:name="Table 3D effects 1" w:semiHidden="1" w:unhideWhenUsed="1"/>
-    <w:lsdException w:name="Table 3D effects 2" w:semiHidden="1" w:unhideWhenUsed="1"/>
-    <w:lsdException w:name="Table 3D effects 3" w:semiHidden="1" w:unhideWhenUsed="1"/>
-    <w:lsdException w:name="Table Contemporary" w:semiHidden="1" w:unhideWhenUsed="1"/>
-    <w:lsdException w:name="Table Elegant" w:semiHidden="1" w:unhideWhenUsed="1"/>
-    <w:lsdException w:name="Table Professional" w:semiHidden="1" w:unhideWhenUsed="1"/>
-    <w:lsdException w:name="Table Subtle 1" w:semiHidden="1" w:unhideWhenUsed="1"/>
-    <w:lsdException w:name="Table Subtle 2" w:semiHidden="1" w:unhideWhenUsed="1"/>
-    <w:lsdException w:name="Table Web 1" w:semiHidden="1" w:unhideWhenUsed="1"/>
-    <w:lsdException w:name="Table Web 2" w:semiHidden="1" w:unhideWhenUsed="1"/>
-    <w:lsdException w:name="Table Web 3" w:semiHidden="1" w:unhideWhenUsed="1"/>
-    <w:lsdException w:name="Balloon Text" w:semiHidden="1" w:unhideWhenUsed="1"/>
-    <w:lsdException w:name="Table Grid" w:uiPriority="39"/>
-    <w:lsdException w:name="Table Theme" w:semiHidden="1" w:unhideWhenUsed="1"/>
-    <w:lsdException w:name="Placeholder Text" w:semiHidden="1"/>
-    <w:lsdException w:name="No Spacing" w:uiPriority="1" w:qFormat="1"/>
-    <w:lsdException w:name="Light Shading" w:uiPriority="60"/>
-    <w:lsdException w:name="Light List" w:uiPriority="61"/>
-    <w:lsdException w:name="Light Grid" w:uiPriority="62"/>
-    <w:lsdException w:name="Medium Shading 1" w:uiPriority="63"/>
-    <w:lsdException w:name="Medium Shading 2" w:uiPriority="64"/>
-    <w:lsdException w:name="Medium List 1" w:uiPriority="65"/>
-    <w:lsdException w:name="Medium List 2" w:uiPriority="66"/>
-    <w:lsdException w:name="Medium Grid 1" w:uiPriority="67"/>
-    <w:lsdException w:name="Medium Grid 2" w:uiPriority="68"/>
-    <w:lsdException w:name="Medium Grid 3" w:uiPriority="69"/>
-    <w:lsdException w:name="Dark List" w:uiPriority="70"/>
-    <w:lsdException w:name="Colorful Shading" w:uiPriority="71"/>
-    <w:lsdException w:name="Colorful List" w:uiPriority="72"/>
-    <w:lsdException w:name="Colorful Grid" w:uiPriority="73"/>
-    <w:lsdException w:name="Light Shading Accent 1" w:uiPriority="60"/>
-    <w:lsdException w:name="Light List Accent 1" w:uiPriority="61"/>
-    <w:lsdException w:name="Light Grid Accent 1" w:uiPriority="62"/>
-    <w:lsdException w:name="Medium Shading 1 Accent 1" w:uiPriority="63"/>
-    <w:lsdException w:name="Medium Shading 2 Accent 1" w:uiPriority="64"/>
-    <w:lsdException w:name="Medium List 1 Accent 1" w:uiPriority="65"/>
-    <w:lsdException w:name="Revision" w:semiHidden="1"/>
-    <w:lsdException w:name="List Paragraph" w:uiPriority="34" w:qFormat="1"/>
-    <w:lsdException w:name="Quote" w:uiPriority="29" w:qFormat="1"/>
-    <w:lsdException w:name="Intense Quote" w:uiPriority="30" w:qFormat="1"/>
-    <w:lsdException w:name="Medium List 2 Accent 1" w:uiPriority="66"/>
-    <w:lsdException w:name="Medium Grid 1 Accent 1" w:uiPriority="67"/>
-    <w:lsdException w:name="Medium Grid 2 Accent 1" w:uiPriority="68"/>
-    <w:lsdException w:name="Medium Grid 3 Accent 1" w:uiPriority="69"/>
-    <w:lsdException w:name="Dark List Accent 1" w:uiPriority="70"/>
-    <w:lsdException w:name="Colorful Shading Accent 1" w:uiPriority="71"/>
-    <w:lsdException w:name="Colorful List Accent 1" w:uiPriority="72"/>
-    <w:lsdException w:name="Colorful Grid Accent 1" w:uiPriority="73"/>
-    <w:lsdException w:name="Light Shading Accent 2" w:uiPriority="60"/>
-    <w:lsdException w:name="Light List Accent 2" w:uiPriority="61"/>
-    <w:lsdException w:name="Light Grid Accent 2" w:uiPriority="62"/>
-    <w:lsdException w:name="Medium Shading 1 Accent 2" w:uiPriority="63"/>
-    <w:lsdException w:name="Medium Shading 2 Accent 2" w:uiPriority="64"/>
-    <w:lsdException w:name="Medium List 1 Accent 2" w:uiPriority="65"/>
-    <w:lsdException w:name="Medium List 2 Accent 2" w:uiPriority="66"/>
-    <w:lsdException w:name="Medium Grid 1 Accent 2" w:uiPriority="67"/>
-    <w:lsdException w:name="Medium Grid 2 Accent 2" w:uiPriority="68"/>
-    <w:lsdException w:name="Medium Grid 3 Accent 2" w:uiPriority="69"/>
-    <w:lsdException w:name="Dark List Accent 2" w:uiPriority="70"/>
-    <w:lsdException w:name="Colorful Shading Accent 2" w:uiPriority="71"/>
-    <w:lsdException w:name="Colorful List Accent 2" w:uiPriority="72"/>
-    <w:lsdException w:name="Colorful Grid Accent 2" w:uiPriority="73"/>
-    <w:lsdException w:name="Light Shading Accent 3" w:uiPriority="60"/>
-    <w:lsdException w:name="Light List Accent 3" w:uiPriority="61"/>
-    <w:lsdException w:name="Light Grid Accent 3" w:uiPriority="62"/>
-    <w:lsdException w:name="Medium Shading 1 Accent 3" w:uiPriority="63"/>
-    <w:lsdException w:name="Medium Shading 2 Accent 3" w:uiPriority="64"/>
-    <w:lsdException w:name="Medium List 1 Accent 3" w:uiPriority="65"/>
-    <w:lsdException w:name="Medium List 2 Accent 3" w:uiPriority="66"/>
-    <w:lsdException w:name="Medium Grid 1 Accent 3" w:uiPriority="67"/>
-    <w:lsdException w:name="Medium Grid 2 Accent 3" w:uiPriority="68"/>
-    <w:lsdException w:name="Medium Grid 3 Accent 3" w:uiPriority="69"/>
-    <w:lsdException w:name="Dark List Accent 3" w:uiPriority="70"/>
-    <w:lsdException w:name="Colorful Shading Accent 3" w:uiPriority="71"/>
-    <w:lsdException w:name="Colorful List Accent 3" w:uiPriority="72"/>
-    <w:lsdException w:name="Colorful Grid Accent 3" w:uiPriority="73"/>
-    <w:lsdException w:name="Light Shading Accent 4" w:uiPriority="60"/>
-    <w:lsdException w:name="Light List Accent 4" w:uiPriority="61"/>
-    <w:lsdException w:name="Light Grid Accent 4" w:uiPriority="62"/>
-    <w:lsdException w:name="Medium Shading 1 Accent 4" w:uiPriority="63"/>
-    <w:lsdException w:name="Medium Shading 2 Accent 4" w:uiPriority="64"/>
-    <w:lsdException w:name="Medium List 1 Accent 4" w:uiPriority="65"/>
-    <w:lsdException w:name="Medium List 2 Accent 4" w:uiPriority="66"/>
-    <w:lsdException w:name="Medium Grid 1 Accent 4" w:uiPriority="67"/>
-    <w:lsdException w:name="Medium Grid 2 Accent 4" w:uiPriority="68"/>
-    <w:lsdException w:name="Medium Grid 3 Accent 4" w:uiPriority="69"/>
-    <w:lsdException w:name="Dark List Accent 4" w:uiPriority="70"/>
-    <w:lsdException w:name="Colorful Shading Accent 4" w:uiPriority="71"/>
-    <w:lsdException w:name="Colorful List Accent 4" w:uiPriority="72"/>
-    <w:lsdException w:name="Colorful Grid Accent 4" w:uiPriority="73"/>
-    <w:lsdException w:name="Light Shading Accent 5" w:uiPriority="60"/>
-    <w:lsdException w:name="Light List Accent 5" w:uiPriority="61"/>
-    <w:lsdException w:name="Light Grid Accent 5" w:uiPriority="62"/>
-    <w:lsdException w:name="Medium Shading 1 Accent 5" w:uiPriority="63"/>
-    <w:lsdException w:name="Medium Shading 2 Accent 5" w:uiPriority="64"/>
-    <w:lsdException w:name="Medium List 1 Accent 5" w:uiPriority="65"/>
-    <w:lsdException w:name="Medium List 2 Accent 5" w:uiPriority="66"/>
-    <w:lsdException w:name="Medium Grid 1 Accent 5" w:uiPriority="67"/>
-    <w:lsdException w:name="Medium Grid 2 Accent 5" w:uiPriority="68"/>
-    <w:lsdException w:name="Medium Grid 3 Accent 5" w:uiPriority="69"/>
-    <w:lsdException w:name="Dark List Accent 5" w:uiPriority="70"/>
-    <w:lsdException w:name="Colorful Shading Accent 5" w:uiPriority="71"/>
-    <w:lsdException w:name="Colorful List Accent 5" w:uiPriority="72"/>
-    <w:lsdException w:name="Colorful Grid Accent 5" w:uiPriority="73"/>
-    <w:lsdException w:name="Light Shading Accent 6" w:uiPriority="60"/>
-    <w:lsdException w:name="Light List Accent 6" w:uiPriority="61"/>
-    <w:lsdException w:name="Light Grid Accent 6" w:uiPriority="62"/>
-    <w:lsdException w:name="Medium Shading 1 Accent 6" w:uiPriority="63"/>
-    <w:lsdException w:name="Medium Shading 2 Accent 6" w:uiPriority="64"/>
-    <w:lsdException w:name="Medium List 1 Accent 6" w:uiPriority="65"/>
-    <w:lsdException w:name="Medium List 2 Accent 6" w:uiPriority="66"/>
-    <w:lsdException w:name="Medium Grid 1 Accent 6" w:uiPriority="67"/>
-    <w:lsdException w:name="Medium Grid 2 Accent 6" w:uiPriority="68"/>
-    <w:lsdException w:name="Medium Grid 3 Accent 6" w:uiPriority="69"/>
-    <w:lsdException w:name="Dark List Accent 6" w:uiPriority="70"/>
-    <w:lsdException w:name="Colorful Shading Accent 6" w:uiPriority="71"/>
-    <w:lsdException w:name="Colorful List Accent 6" w:uiPriority="72"/>
-    <w:lsdException w:name="Colorful Grid Accent 6" w:uiPriority="73"/>
-    <w:lsdException w:name="Subtle Emphasis" w:uiPriority="19" w:qFormat="1"/>
-    <w:lsdException w:name="Intense Emphasis" w:uiPriority="21" w:qFormat="1"/>
-    <w:lsdException w:name="Subtle Reference" w:uiPriority="31" w:qFormat="1"/>
-    <w:lsdException w:name="Intense Reference" w:uiPriority="32" w:qFormat="1"/>
-    <w:lsdException w:name="Book Title" w:uiPriority="33" w:qFormat="1"/>
-    <w:lsdException w:name="Bibliography" w:semiHidden="1" w:uiPriority="37" w:unhideWhenUsed="1"/>
-    <w:lsdException w:name="TOC Heading" w:semiHidden="1" w:uiPriority="39" w:unhideWhenUsed="1" w:qFormat="1"/>
-    <w:lsdException w:name="Plain Table 1" w:uiPriority="41"/>
-    <w:lsdException w:name="Plain Table 2" w:uiPriority="42"/>
-    <w:lsdException w:name="Plain Table 3" w:uiPriority="43"/>
-    <w:lsdException w:name="Plain Table 4" w:uiPriority="44"/>
-    <w:lsdException w:name="Plain Table 5" w:uiPriority="45"/>
-    <w:lsdException w:name="Grid Table Light" w:uiPriority="40"/>
-    <w:lsdException w:name="Grid Table 1 Light" w:uiPriority="46"/>
-    <w:lsdException w:name="Grid Table 2" w:uiPriority="47"/>
-    <w:lsdException w:name="Grid Table 3" w:uiPriority="48"/>
-    <w:lsdException w:name="Grid Table 4" w:uiPriority="49"/>
-    <w:lsdException w:name="Grid Table 5 Dark" w:uiPriority="50"/>
-    <w:lsdException w:name="Grid Table 6 Colorful" w:uiPriority="51"/>
-    <w:lsdException w:name="Grid Table 7 Colorful" w:uiPriority="52"/>
-    <w:lsdException w:name="Grid Table 1 Light Accent 1" w:uiPriority="46"/>
-    <w:lsdException w:name="Grid Table 2 Accent 1" w:uiPriority="47"/>
-    <w:lsdException w:name="Grid Table 3 Accent 1" w:uiPriority="48"/>
-    <w:lsdException w:name="Grid Table 4 Accent 1" w:uiPriority="49"/>
-    <w:lsdException w:name="Grid Table 5 Dark Accent 1" w:uiPriority="50"/>
-    <w:lsdException w:name="Grid Table 6 Colorful Accent 1" w:uiPriority="51"/>
-    <w:lsdException w:name="Grid Table 7 Colorful Accent 1" w:uiPriority="52"/>
-    <w:lsdException w:name="Grid Table 1 Light Accent 2" w:uiPriority="46"/>
-    <w:lsdException w:name="Grid Table 2 Accent 2" w:uiPriority="47"/>
-    <w:lsdException w:name="Grid Table 3 Accent 2" w:uiPriority="48"/>
-    <w:lsdException w:name="Grid Table 4 Accent 2" w:uiPriority="49"/>
-    <w:lsdException w:name="Grid Table 5 Dark Accent 2" w:uiPriority="50"/>
-    <w:lsdException w:name="Grid Table 6 Colorful Accent 2" w:uiPriority="51"/>
-    <w:lsdException w:name="Grid Table 7 Colorful Accent 2" w:uiPriority="52"/>
-    <w:lsdException w:name="Grid Table 1 Light Accent 3" w:uiPriority="46"/>
-    <w:lsdException w:name="Grid Table 2 Accent 3" w:uiPriority="47"/>
-    <w:lsdException w:name="Grid Table 3 Accent 3" w:uiPriority="48"/>
-    <w:lsdException w:name="Grid Table 4 Accent 3" w:uiPriority="49"/>
-    <w:lsdException w:name="Grid Table 5 Dark Accent 3" w:uiPriority="50"/>
-    <w:lsdException w:name="Grid Table 6 Colorful Accent 3" w:uiPriority="51"/>
-    <w:lsdException w:name="Grid Table 7 Colorful Accent 3" w:uiPriority="52"/>
-    <w:lsdException w:name="Grid Table 1 Light Accent 4" w:uiPriority="46"/>
-    <w:lsdException w:name="Grid Table 2 Accent 4" w:uiPriority="47"/>
-    <w:lsdException w:name="Grid Table 3 Accent 4" w:uiPriority="48"/>
-    <w:lsdException w:name="Grid Table 4 Accent 4" w:uiPriority="49"/>
-    <w:lsdException w:name="Grid Table 5 Dark Accent 4" w:uiPriority="50"/>
-    <w:lsdException w:name="Grid Table 6 Colorful Accent 4" w:uiPriority="51"/>
-    <w:lsdException w:name="Grid Table 7 Colorful Accent 4" w:uiPriority="52"/>
-    <w:lsdException w:name="Grid Table 1 Light Accent 5" w:uiPriority="46"/>
-    <w:lsdException w:name="Grid Table 2 Accent 5" w:uiPriority="47"/>
-    <w:lsdException w:name="Grid Table 3 Accent 5" w:uiPriority="48"/>
-    <w:lsdException w:name="Grid Table 4 Accent 5" w:uiPriority="49"/>
-    <w:lsdException w:name="Grid Table 5 Dark Accent 5" w:uiPriority="50"/>
-    <w:lsdException w:name="Grid Table 6 Colorful Accent 5" w:uiPriority="51"/>
-    <w:lsdException w:name="Grid Table 7 Colorful Accent 5" w:uiPriority="52"/>
-    <w:lsdException w:name="Grid Table 1 Light Accent 6" w:uiPriority="46"/>
-    <w:lsdException w:name="Grid Table 2 Accent 6" w:uiPriority="47"/>
-    <w:lsdException w:name="Grid Table 3 Accent 6" w:uiPriority="48"/>
-    <w:lsdException w:name="Grid Table 4 Accent 6" w:uiPriority="49"/>
-    <w:lsdException w:name="Grid Table 5 Dark Accent 6" w:uiPriority="50"/>
-    <w:lsdException w:name="Grid Table 6 Colorful Accent 6" w:uiPriority="51"/>
-    <w:lsdException w:name="Grid Table 7 Colorful Accent 6" w:uiPriority="52"/>
-    <w:lsdException w:name="List Table 1 Light" w:uiPriority="46"/>
-    <w:lsdException w:name="List Table 2" w:uiPriority="47"/>
-    <w:lsdException w:name="List Table 3" w:uiPriority="48"/>
-    <w:lsdException w:name="List Table 4" w:uiPriority="49"/>
-    <w:lsdException w:name="List Table 5 Dark" w:uiPriority="50"/>
-    <w:lsdException w:name="List Table 6 Colorful" w:uiPriority="51"/>
-    <w:lsdException w:name="List Table 7 Colorful" w:uiPriority="52"/>
-    <w:lsdException w:name="List Table 1 Light Accent 1" w:uiPriority="46"/>
-    <w:lsdException w:name="List Table 2 Accent 1" w:uiPriority="47"/>
-    <w:lsdException w:name="List Table 3 Accent 1" w:uiPriority="48"/>
-    <w:lsdException w:name="List Table 4 Accent 1" w:uiPriority="49"/>
-    <w:lsdException w:name="List Table 5 Dark Accent 1" w:uiPriority="50"/>
-    <w:lsdException w:name="List Table 6 Colorful Accent 1" w:uiPriority="51"/>
-    <w:lsdException w:name="List Table 7 Colorful Accent 1" w:uiPriority="52"/>
-    <w:lsdException w:name="List Table 1 Light Accent 2" w:uiPriority="46"/>
-    <w:lsdException w:name="List Table 2 Accent 2" w:uiPriority="47"/>
-    <w:lsdException w:name="List Table 3 Accent 2" w:uiPriority="48"/>
-    <w:lsdException w:name="List Table 4 Accent 2" w:uiPriority="49"/>
-    <w:lsdException w:name="List Table 5 Dark Accent 2" w:uiPriority="50"/>
-    <w:lsdException w:name="List Table 6 Colorful Accent 2" w:uiPriority="51"/>
-    <w:lsdException w:name="List Table 7 Colorful Accent 2" w:uiPriority="52"/>
-    <w:lsdException w:name="List Table 1 Light Accent 3" w:uiPriority="46"/>
-    <w:lsdException w:name="List Table 2 Accent 3" w:uiPriority="47"/>
-    <w:lsdException w:name="List Table 3 Accent 3" w:uiPriority="48"/>
-    <w:lsdException w:name="List Table 4 Accent 3" w:uiPriority="49"/>
-    <w:lsdException w:name="List Table 5 Dark Accent 3" w:uiPriority="50"/>
-    <w:lsdException w:name="List Table 6 Colorful Accent 3" w:uiPriority="51"/>
-    <w:lsdException w:name="List Table 7 Colorful Accent 3" w:uiPriority="52"/>
-    <w:lsdException w:name="List Table 1 Light Accent 4" w:uiPriority="46"/>
-    <w:lsdException w:name="List Table 2 Accent 4" w:uiPriority="47"/>
-    <w:lsdException w:name="List Table 3 Accent 4" w:uiPriority="48"/>
-    <w:lsdException w:name="List Table 4 Accent 4" w:uiPriority="49"/>
-    <w:lsdException w:name="List Table 5 Dark Accent 4" w:uiPriority="50"/>
-    <w:lsdException w:name="List Table 6 Colorful Accent 4" w:uiPriority="51"/>
-    <w:lsdException w:name="List Table 7 Colorful Accent 4" w:uiPriority="52"/>
-    <w:lsdException w:name="List Table 1 Light Accent 5" w:uiPriority="46"/>
-    <w:lsdException w:name="List Table 2 Accent 5" w:uiPriority="47"/>
-    <w:lsdException w:name="List Table 3 Accent 5" w:uiPriority="48"/>
-    <w:lsdException w:name="List Table 4 Accent 5" w:uiPriority="49"/>
-    <w:lsdException w:name="List Table 5 Dark Accent 5" w:uiPriority="50"/>
-    <w:lsdException w:name="List Table 6 Colorful Accent 5" w:uiPriority="51"/>
-    <w:lsdException w:name="List Table 7 Colorful Accent 5" w:uiPriority="52"/>
-    <w:lsdException w:name="List Table 1 Light Accent 6" w:uiPriority="46"/>
-    <w:lsdException w:name="List Table 2 Accent 6" w:uiPriority="47"/>
-    <w:lsdException w:name="List Table 3 Accent 6" w:uiPriority="48"/>
-    <w:lsdException w:name="List Table 4 Accent 6" w:uiPriority="49"/>
-    <w:lsdException w:name="List Table 5 Dark Accent 6" w:uiPriority="50"/>
-    <w:lsdException w:name="List Table 6 Colorful Accent 6" w:uiPriority="51"/>
-    <w:lsdException w:name="List Table 7 Colorful Accent 6" w:uiPriority="52"/>
+  <w:latentStyles w:defLockedState="0" w:defUIPriority="99" w:defSemiHidden="1" w:defUnhideWhenUsed="1" w:defQFormat="0" w:count="267">
+    <w:lsdException w:name="Normal" w:semiHidden="0" w:uiPriority="0" w:unhideWhenUsed="0" w:qFormat="1"/>
+    <w:lsdException w:name="heading 1" w:semiHidden="0" w:uiPriority="9" w:unhideWhenUsed="0" w:qFormat="1"/>
+    <w:lsdException w:name="heading 2" w:uiPriority="9" w:qFormat="1"/>
+    <w:lsdException w:name="heading 3" w:uiPriority="9" w:qFormat="1"/>
+    <w:lsdException w:name="heading 4" w:uiPriority="9" w:qFormat="1"/>
+    <w:lsdException w:name="heading 5" w:uiPriority="9" w:qFormat="1"/>
+    <w:lsdException w:name="heading 6" w:uiPriority="9" w:qFormat="1"/>
+    <w:lsdException w:name="heading 7" w:uiPriority="9" w:qFormat="1"/>
+    <w:lsdException w:name="heading 8" w:uiPriority="9" w:qFormat="1"/>
+    <w:lsdException w:name="heading 9" w:uiPriority="9" w:qFormat="1"/>
+    <w:lsdException w:name="toc 1" w:uiPriority="39"/>
+    <w:lsdException w:name="toc 2" w:uiPriority="39"/>
+    <w:lsdException w:name="toc 3" w:uiPriority="39"/>
+    <w:lsdException w:name="toc 4" w:uiPriority="39"/>
+    <w:lsdException w:name="toc 5" w:uiPriority="39"/>
+    <w:lsdException w:name="toc 6" w:uiPriority="39"/>
+    <w:lsdException w:name="toc 7" w:uiPriority="39"/>
+    <w:lsdException w:name="toc 8" w:uiPriority="39"/>
+    <w:lsdException w:name="toc 9" w:uiPriority="39"/>
+    <w:lsdException w:name="caption" w:uiPriority="35" w:qFormat="1"/>
+    <w:lsdException w:name="Title" w:semiHidden="0" w:uiPriority="10" w:unhideWhenUsed="0" w:qFormat="1"/>
+    <w:lsdException w:name="Default Paragraph Font" w:uiPriority="1"/>
+    <w:lsdException w:name="Subtitle" w:semiHidden="0" w:uiPriority="11" w:unhideWhenUsed="0" w:qFormat="1"/>
+    <w:lsdException w:name="Strong" w:semiHidden="0" w:uiPriority="22" w:unhideWhenUsed="0" w:qFormat="1"/>
+    <w:lsdException w:name="Emphasis" w:semiHidden="0" w:uiPriority="20" w:unhideWhenUsed="0" w:qFormat="1"/>
+    <w:lsdException w:name="Table Grid" w:semiHidden="0" w:uiPriority="39" w:unhideWhenUsed="0"/>
+    <w:lsdException w:name="Placeholder Text" w:unhideWhenUsed="0"/>
+    <w:lsdException w:name="No Spacing" w:semiHidden="0" w:uiPriority="1" w:unhideWhenUsed="0" w:qFormat="1"/>
+    <w:lsdException w:name="Light Shading" w:semiHidden="0" w:uiPriority="60" w:unhideWhenUsed="0"/>
+    <w:lsdException w:name="Light List" w:semiHidden="0" w:uiPriority="61" w:unhideWhenUsed="0"/>
+    <w:lsdException w:name="Light Grid" w:semiHidden="0" w:uiPriority="62" w:unhideWhenUsed="0"/>
+    <w:lsdException w:name="Medium Shading 1" w:semiHidden="0" w:uiPriority="63" w:unhideWhenUsed="0"/>
+    <w:lsdException w:name="Medium Shading 2" w:semiHidden="0" w:uiPriority="64" w:unhideWhenUsed="0"/>
+    <w:lsdException w:name="Medium List 1" w:semiHidden="0" w:uiPriority="65" w:unhideWhenUsed="0"/>
+    <w:lsdException w:name="Medium List 2" w:semiHidden="0" w:uiPriority="66" w:unhideWhenUsed="0"/>
+    <w:lsdException w:name="Medium Grid 1" w:semiHidden="0" w:uiPriority="67" w:unhideWhenUsed="0"/>
+    <w:lsdException w:name="Medium Grid 2" w:semiHidden="0" w:uiPriority="68" w:unhideWhenUsed="0"/>
+    <w:lsdException w:name="Medium Grid 3" w:semiHidden="0" w:uiPriority="69" w:unhideWhenUsed="0"/>
+    <w:lsdException w:name="Dark List" w:semiHidden="0" w:uiPriority="70" w:unhideWhenUsed="0"/>
+    <w:lsdException w:name="Colorful Shading" w:semiHidden="0" w:uiPriority="71" w:unhideWhenUsed="0"/>
+    <w:lsdException w:name="Colorful List" w:semiHidden="0" w:uiPriority="72" w:unhideWhenUsed="0"/>
+    <w:lsdException w:name="Colorful Grid" w:semiHidden="0" w:uiPriority="73" w:unhideWhenUsed="0"/>
+    <w:lsdException w:name="Light Shading Accent 1" w:semiHidden="0" w:uiPriority="60" w:unhideWhenUsed="0"/>
+    <w:lsdException w:name="Light List Accent 1" w:semiHidden="0" w:uiPriority="61" w:unhideWhenUsed="0"/>
+    <w:lsdException w:name="Light Grid Accent 1" w:semiHidden="0" w:uiPriority="62" w:unhideWhenUsed="0"/>
+    <w:lsdException w:name="Medium Shading 1 Accent 1" w:semiHidden="0" w:uiPriority="63" w:unhideWhenUsed="0"/>
+    <w:lsdException w:name="Medium Shading 2 Accent 1" w:semiHidden="0" w:uiPriority="64" w:unhideWhenUsed="0"/>
+    <w:lsdException w:name="Medium List 1 Accent 1" w:semiHidden="0" w:uiPriority="65" w:unhideWhenUsed="0"/>
+    <w:lsdException w:name="Revision" w:unhideWhenUsed="0"/>
+    <w:lsdException w:name="List Paragraph" w:semiHidden="0" w:uiPriority="34" w:unhideWhenUsed="0" w:qFormat="1"/>
+    <w:lsdException w:name="Quote" w:semiHidden="0" w:uiPriority="29" w:unhideWhenUsed="0" w:qFormat="1"/>
+    <w:lsdException w:name="Intense Quote" w:semiHidden="0" w:uiPriority="30" w:unhideWhenUsed="0" w:qFormat="1"/>
+    <w:lsdException w:name="Medium List 2 Accent 1" w:semiHidden="0" w:uiPriority="66" w:unhideWhenUsed="0"/>
+    <w:lsdException w:name="Medium Grid 1 Accent 1" w:semiHidden="0" w:uiPriority="67" w:unhideWhenUsed="0"/>
+    <w:lsdException w:name="Medium Grid 2 Accent 1" w:semiHidden="0" w:uiPriority="68" w:unhideWhenUsed="0"/>
+    <w:lsdException w:name="Medium Grid 3 Accent 1" w:semiHidden="0" w:uiPriority="69" w:unhideWhenUsed="0"/>
+    <w:lsdException w:name="Dark List Accent 1" w:semiHidden="0" w:uiPriority="70" w:unhideWhenUsed="0"/>
+    <w:lsdException w:name="Colorful Shading Accent 1" w:semiHidden="0" w:uiPriority="71" w:unhideWhenUsed="0"/>
+    <w:lsdException w:name="Colorful List Accent 1" w:semiHidden="0" w:uiPriority="72" w:unhideWhenUsed="0"/>
+    <w:lsdException w:name="Colorful Grid Accent 1" w:semiHidden="0" w:uiPriority="73" w:unhideWhenUsed="0"/>
+    <w:lsdException w:name="Light Shading Accent 2" w:semiHidden="0" w:uiPriority="60" w:unhideWhenUsed="0"/>
+    <w:lsdException w:name="Light List Accent 2" w:semiHidden="0" w:uiPriority="61" w:unhideWhenUsed="0"/>
+    <w:lsdException w:name="Light Grid Accent 2" w:semiHidden="0" w:uiPriority="62" w:unhideWhenUsed="0"/>
+    <w:lsdException w:name="Medium Shading 1 Accent 2" w:semiHidden="0" w:uiPriority="63" w:unhideWhenUsed="0"/>
+    <w:lsdException w:name="Medium Shading 2 Accent 2" w:semiHidden="0" w:uiPriority="64" w:unhideWhenUsed="0"/>
+    <w:lsdException w:name="Medium List 1 Accent 2" w:semiHidden="0" w:uiPriority="65" w:unhideWhenUsed="0"/>
+    <w:lsdException w:name="Medium List 2 Accent 2" w:semiHidden="0" w:uiPriority="66" w:unhideWhenUsed="0"/>
+    <w:lsdException w:name="Medium Grid 1 Accent 2" w:semiHidden="0" w:uiPriority="67" w:unhideWhenUsed="0"/>
+    <w:lsdException w:name="Medium Grid 2 Accent 2" w:semiHidden="0" w:uiPriority="68" w:unhideWhenUsed="0"/>
+    <w:lsdException w:name="Medium Grid 3 Accent 2" w:semiHidden="0" w:uiPriority="69" w:unhideWhenUsed="0"/>
+    <w:lsdException w:name="Dark List Accent 2" w:semiHidden="0" w:uiPriority="70" w:unhideWhenUsed="0"/>
+    <w:lsdException w:name="Colorful Shading Accent 2" w:semiHidden="0" w:uiPriority="71" w:unhideWhenUsed="0"/>
+    <w:lsdException w:name="Colorful List Accent 2" w:semiHidden="0" w:uiPriority="72" w:unhideWhenUsed="0"/>
+    <w:lsdException w:name="Colorful Grid Accent 2" w:semiHidden="0" w:uiPriority="73" w:unhideWhenUsed="0"/>
+    <w:lsdException w:name="Light Shading Accent 3" w:semiHidden="0" w:uiPriority="60" w:unhideWhenUsed="0"/>
+    <w:lsdException w:name="Light List Accent 3" w:semiHidden="0" w:uiPriority="61" w:unhideWhenUsed="0"/>
+    <w:lsdException w:name="Light Grid Accent 3" w:semiHidden="0" w:uiPriority="62" w:unhideWhenUsed="0"/>
+    <w:lsdException w:name="Medium Shading 1 Accent 3" w:semiHidden="0" w:uiPriority="63" w:unhideWhenUsed="0"/>
+    <w:lsdException w:name="Medium Shading 2 Accent 3" w:semiHidden="0" w:uiPriority="64" w:unhideWhenUsed="0"/>
+    <w:lsdException w:name="Medium List 1 Accent 3" w:semiHidden="0" w:uiPriority="65" w:unhideWhenUsed="0"/>
+    <w:lsdException w:name="Medium List 2 Accent 3" w:semiHidden="0" w:uiPriority="66" w:unhideWhenUsed="0"/>
+    <w:lsdException w:name="Medium Grid 1 Accent 3" w:semiHidden="0" w:uiPriority="67" w:unhideWhenUsed="0"/>
+    <w:lsdException w:name="Medium Grid 2 Accent 3" w:semiHidden="0" w:uiPriority="68" w:unhideWhenUsed="0"/>
+    <w:lsdException w:name="Medium Grid 3 Accent 3" w:semiHidden="0" w:uiPriority="69" w:unhideWhenUsed="0"/>
+    <w:lsdException w:name="Dark List Accent 3" w:semiHidden="0" w:uiPriority="70" w:unhideWhenUsed="0"/>
+    <w:lsdException w:name="Colorful Shading Accent 3" w:semiHidden="0" w:uiPriority="71" w:unhideWhenUsed="0"/>
+    <w:lsdException w:name="Colorful List Accent 3" w:semiHidden="0" w:uiPriority="72" w:unhideWhenUsed="0"/>
+    <w:lsdException w:name="Colorful Grid Accent 3" w:semiHidden="0" w:uiPriority="73" w:unhideWhenUsed="0"/>
+    <w:lsdException w:name="Light Shading Accent 4" w:semiHidden="0" w:uiPriority="60" w:unhideWhenUsed="0"/>
+    <w:lsdException w:name="Light List Accent 4" w:semiHidden="0" w:uiPriority="61" w:unhideWhenUsed="0"/>
+    <w:lsdException w:name="Light Grid Accent 4" w:semiHidden="0" w:uiPriority="62" w:unhideWhenUsed="0"/>
+    <w:lsdException w:name="Medium Shading 1 Accent 4" w:semiHidden="0" w:uiPriority="63" w:unhideWhenUsed="0"/>
+    <w:lsdException w:name="Medium Shading 2 Accent 4" w:semiHidden="0" w:uiPriority="64" w:unhideWhenUsed="0"/>
+    <w:lsdException w:name="Medium List 1 Accent 4" w:semiHidden="0" w:uiPriority="65" w:unhideWhenUsed="0"/>
+    <w:lsdException w:name="Medium List 2 Accent 4" w:semiHidden="0" w:uiPriority="66" w:unhideWhenUsed="0"/>
+    <w:lsdException w:name="Medium Grid 1 Accent 4" w:semiHidden="0" w:uiPriority="67" w:unhideWhenUsed="0"/>
+    <w:lsdException w:name="Medium Grid 2 Accent 4" w:semiHidden="0" w:uiPriority="68" w:unhideWhenUsed="0"/>
+    <w:lsdException w:name="Medium Grid 3 Accent 4" w:semiHidden="0" w:uiPriority="69" w:unhideWhenUsed="0"/>
+    <w:lsdException w:name="Dark List Accent 4" w:semiHidden="0" w:uiPriority="70" w:unhideWhenUsed="0"/>
+    <w:lsdException w:name="Colorful Shading Accent 4" w:semiHidden="0" w:uiPriority="71" w:unhideWhenUsed="0"/>
+    <w:lsdException w:name="Colorful List Accent 4" w:semiHidden="0" w:uiPriority="72" w:unhideWhenUsed="0"/>
+    <w:lsdException w:name="Colorful Grid Accent 4" w:semiHidden="0" w:uiPriority="73" w:unhideWhenUsed="0"/>
+    <w:lsdException w:name="Light Shading Accent 5" w:semiHidden="0" w:uiPriority="60" w:unhideWhenUsed="0"/>
+    <w:lsdException w:name="Light List Accent 5" w:semiHidden="0" w:uiPriority="61" w:unhideWhenUsed="0"/>
+    <w:lsdException w:name="Light Grid Accent 5" w:semiHidden="0" w:uiPriority="62" w:unhideWhenUsed="0"/>
+    <w:lsdException w:name="Medium Shading 1 Accent 5" w:semiHidden="0" w:uiPriority="63" w:unhideWhenUsed="0"/>
+    <w:lsdException w:name="Medium Shading 2 Accent 5" w:semiHidden="0" w:uiPriority="64" w:unhideWhenUsed="0"/>
+    <w:lsdException w:name="Medium List 1 Accent 5" w:semiHidden="0" w:uiPriority="65" w:unhideWhenUsed="0"/>
+    <w:lsdException w:name="Medium List 2 Accent 5" w:semiHidden="0" w:uiPriority="66" w:unhideWhenUsed="0"/>
+    <w:lsdException w:name="Medium Grid 1 Accent 5" w:semiHidden="0" w:uiPriority="67" w:unhideWhenUsed="0"/>
+    <w:lsdException w:name="Medium Grid 2 Accent 5" w:semiHidden="0" w:uiPriority="68" w:unhideWhenUsed="0"/>
+    <w:lsdException w:name="Medium Grid 3 Accent 5" w:semiHidden="0" w:uiPriority="69" w:unhideWhenUsed="0"/>
+    <w:lsdException w:name="Dark List Accent 5" w:semiHidden="0" w:uiPriority="70" w:unhideWhenUsed="0"/>
+    <w:lsdException w:name="Colorful Shading Accent 5" w:semiHidden="0" w:uiPriority="71" w:unhideWhenUsed="0"/>
+    <w:lsdException w:name="Colorful List Accent 5" w:semiHidden="0" w:uiPriority="72" w:unhideWhenUsed="0"/>
+    <w:lsdException w:name="Colorful Grid Accent 5" w:semiHidden="0" w:uiPriority="73" w:unhideWhenUsed="0"/>
+    <w:lsdException w:name="Light Shading Accent 6" w:semiHidden="0" w:uiPriority="60" w:unhideWhenUsed="0"/>
+    <w:lsdException w:name="Light List Accent 6" w:semiHidden="0" w:uiPriority="61" w:unhideWhenUsed="0"/>
+    <w:lsdException w:name="Light Grid Accent 6" w:semiHidden="0" w:uiPriority="62" w:unhideWhenUsed="0"/>
+    <w:lsdException w:name="Medium Shading 1 Accent 6" w:semiHidden="0" w:uiPriority="63" w:unhideWhenUsed="0"/>
+    <w:lsdException w:name="Medium Shading 2 Accent 6" w:semiHidden="0" w:uiPriority="64" w:unhideWhenUsed="0"/>
+    <w:lsdException w:name="Medium List 1 Accent 6" w:semiHidden="0" w:uiPriority="65" w:unhideWhenUsed="0"/>
+    <w:lsdException w:name="Medium List 2 Accent 6" w:semiHidden="0" w:uiPriority="66" w:unhideWhenUsed="0"/>
+    <w:lsdException w:name="Medium Grid 1 Accent 6" w:semiHidden="0" w:uiPriority="67" w:unhideWhenUsed="0"/>
+    <w:lsdException w:name="Medium Grid 2 Accent 6" w:semiHidden="0" w:uiPriority="68" w:unhideWhenUsed="0"/>
+    <w:lsdException w:name="Medium Grid 3 Accent 6" w:semiHidden="0" w:uiPriority="69" w:unhideWhenUsed="0"/>
+    <w:lsdException w:name="Dark List Accent 6" w:semiHidden="0" w:uiPriority="70" w:unhideWhenUsed="0"/>
+    <w:lsdException w:name="Colorful Shading Accent 6" w:semiHidden="0" w:uiPriority="71" w:unhideWhenUsed="0"/>
+    <w:lsdException w:name="Colorful List Accent 6" w:semiHidden="0" w:uiPriority="72" w:unhideWhenUsed="0"/>
+    <w:lsdException w:name="Colorful Grid Accent 6" w:semiHidden="0" w:uiPriority="73" w:unhideWhenUsed="0"/>
+    <w:lsdException w:name="Subtle Emphasis" w:semiHidden="0" w:uiPriority="19" w:unhideWhenUsed="0" w:qFormat="1"/>
+    <w:lsdException w:name="Intense Emphasis" w:semiHidden="0" w:uiPriority="21" w:unhideWhenUsed="0" w:qFormat="1"/>
+    <w:lsdException w:name="Subtle Reference" w:semiHidden="0" w:uiPriority="31" w:unhideWhenUsed="0" w:qFormat="1"/>
+    <w:lsdException w:name="Intense Reference" w:semiHidden="0" w:uiPriority="32" w:unhideWhenUsed="0" w:qFormat="1"/>
+    <w:lsdException w:name="Book Title" w:semiHidden="0" w:uiPriority="33" w:unhideWhenUsed="0" w:qFormat="1"/>
+    <w:lsdException w:name="Bibliography" w:uiPriority="37"/>
+    <w:lsdException w:name="TOC Heading" w:uiPriority="39" w:qFormat="1"/>
   </w:latentStyles>
   <w:style w:type="paragraph" w:default="1" w:styleId="a">
     <w:name w:val="Normal"/>
@@ -1813,6 +2535,257 @@
     <w:rsid w:val="00300A76"/>
     <w:rPr>
       <w:color w:val="808080"/>
+    </w:rPr>
+  </w:style>
+  <w:style w:type="paragraph" w:styleId="a4">
+    <w:name w:val="Balloon Text"/>
+    <w:basedOn w:val="a"/>
+    <w:link w:val="Char"/>
+    <w:uiPriority w:val="99"/>
+    <w:semiHidden/>
+    <w:unhideWhenUsed/>
+    <w:rsid w:val="005A1CB1"/>
+    <w:rPr>
+      <w:sz w:val="18"/>
+      <w:szCs w:val="18"/>
+    </w:rPr>
+  </w:style>
+  <w:style w:type="character" w:customStyle="1" w:styleId="Char">
+    <w:name w:val="批注框文本 Char"/>
+    <w:basedOn w:val="a0"/>
+    <w:link w:val="a4"/>
+    <w:uiPriority w:val="99"/>
+    <w:semiHidden/>
+    <w:rsid w:val="005A1CB1"/>
+    <w:rPr>
+      <w:sz w:val="18"/>
+      <w:szCs w:val="18"/>
+    </w:rPr>
+  </w:style>
+</w:styles>
+</file>
+
+<file path=word/stylesWithEffects.xml><?xml version="1.0" encoding="utf-8"?>
+<w:styles xmlns:wpc="http://schemas.microsoft.com/office/word/2010/wordprocessingCanvas" xmlns:mc="http://schemas.openxmlformats.org/markup-compatibility/2006" xmlns:o="urn:schemas-microsoft-com:office:office" xmlns:r="http://schemas.openxmlformats.org/officeDocument/2006/relationships" xmlns:m="http://schemas.openxmlformats.org/officeDocument/2006/math" xmlns:v="urn:schemas-microsoft-com:vml" xmlns:wp14="http://schemas.microsoft.com/office/word/2010/wordprocessingDrawing" xmlns:wp="http://schemas.openxmlformats.org/drawingml/2006/wordprocessingDrawing" xmlns:w10="urn:schemas-microsoft-com:office:word" xmlns:w="http://schemas.openxmlformats.org/wordprocessingml/2006/main" xmlns:w14="http://schemas.microsoft.com/office/word/2010/wordml" xmlns:wpg="http://schemas.microsoft.com/office/word/2010/wordprocessingGroup" xmlns:wpi="http://schemas.microsoft.com/office/word/2010/wordprocessingInk" xmlns:wne="http://schemas.microsoft.com/office/word/2006/wordml" xmlns:wps="http://schemas.microsoft.com/office/word/2010/wordprocessingShape" mc:Ignorable="w14 wp14">
+  <w:docDefaults>
+    <w:rPrDefault>
+      <w:rPr>
+        <w:rFonts w:asciiTheme="minorHAnsi" w:eastAsiaTheme="minorEastAsia" w:hAnsiTheme="minorHAnsi" w:cstheme="minorBidi"/>
+        <w:kern w:val="2"/>
+        <w:sz w:val="21"/>
+        <w:szCs w:val="22"/>
+        <w:lang w:val="en-US" w:eastAsia="zh-CN" w:bidi="ar-SA"/>
+      </w:rPr>
+    </w:rPrDefault>
+    <w:pPrDefault/>
+  </w:docDefaults>
+  <w:latentStyles w:defLockedState="0" w:defUIPriority="99" w:defSemiHidden="1" w:defUnhideWhenUsed="1" w:defQFormat="0" w:count="267">
+    <w:lsdException w:name="Normal" w:semiHidden="0" w:uiPriority="0" w:unhideWhenUsed="0" w:qFormat="1"/>
+    <w:lsdException w:name="heading 1" w:semiHidden="0" w:uiPriority="9" w:unhideWhenUsed="0" w:qFormat="1"/>
+    <w:lsdException w:name="heading 2" w:uiPriority="9" w:qFormat="1"/>
+    <w:lsdException w:name="heading 3" w:uiPriority="9" w:qFormat="1"/>
+    <w:lsdException w:name="heading 4" w:uiPriority="9" w:qFormat="1"/>
+    <w:lsdException w:name="heading 5" w:uiPriority="9" w:qFormat="1"/>
+    <w:lsdException w:name="heading 6" w:uiPriority="9" w:qFormat="1"/>
+    <w:lsdException w:name="heading 7" w:uiPriority="9" w:qFormat="1"/>
+    <w:lsdException w:name="heading 8" w:uiPriority="9" w:qFormat="1"/>
+    <w:lsdException w:name="heading 9" w:uiPriority="9" w:qFormat="1"/>
+    <w:lsdException w:name="toc 1" w:uiPriority="39"/>
+    <w:lsdException w:name="toc 2" w:uiPriority="39"/>
+    <w:lsdException w:name="toc 3" w:uiPriority="39"/>
+    <w:lsdException w:name="toc 4" w:uiPriority="39"/>
+    <w:lsdException w:name="toc 5" w:uiPriority="39"/>
+    <w:lsdException w:name="toc 6" w:uiPriority="39"/>
+    <w:lsdException w:name="toc 7" w:uiPriority="39"/>
+    <w:lsdException w:name="toc 8" w:uiPriority="39"/>
+    <w:lsdException w:name="toc 9" w:uiPriority="39"/>
+    <w:lsdException w:name="caption" w:uiPriority="35" w:qFormat="1"/>
+    <w:lsdException w:name="Title" w:semiHidden="0" w:uiPriority="10" w:unhideWhenUsed="0" w:qFormat="1"/>
+    <w:lsdException w:name="Default Paragraph Font" w:uiPriority="1"/>
+    <w:lsdException w:name="Subtitle" w:semiHidden="0" w:uiPriority="11" w:unhideWhenUsed="0" w:qFormat="1"/>
+    <w:lsdException w:name="Strong" w:semiHidden="0" w:uiPriority="22" w:unhideWhenUsed="0" w:qFormat="1"/>
+    <w:lsdException w:name="Emphasis" w:semiHidden="0" w:uiPriority="20" w:unhideWhenUsed="0" w:qFormat="1"/>
+    <w:lsdException w:name="Table Grid" w:semiHidden="0" w:uiPriority="39" w:unhideWhenUsed="0"/>
+    <w:lsdException w:name="Placeholder Text" w:unhideWhenUsed="0"/>
+    <w:lsdException w:name="No Spacing" w:semiHidden="0" w:uiPriority="1" w:unhideWhenUsed="0" w:qFormat="1"/>
+    <w:lsdException w:name="Light Shading" w:semiHidden="0" w:uiPriority="60" w:unhideWhenUsed="0"/>
+    <w:lsdException w:name="Light List" w:semiHidden="0" w:uiPriority="61" w:unhideWhenUsed="0"/>
+    <w:lsdException w:name="Light Grid" w:semiHidden="0" w:uiPriority="62" w:unhideWhenUsed="0"/>
+    <w:lsdException w:name="Medium Shading 1" w:semiHidden="0" w:uiPriority="63" w:unhideWhenUsed="0"/>
+    <w:lsdException w:name="Medium Shading 2" w:semiHidden="0" w:uiPriority="64" w:unhideWhenUsed="0"/>
+    <w:lsdException w:name="Medium List 1" w:semiHidden="0" w:uiPriority="65" w:unhideWhenUsed="0"/>
+    <w:lsdException w:name="Medium List 2" w:semiHidden="0" w:uiPriority="66" w:unhideWhenUsed="0"/>
+    <w:lsdException w:name="Medium Grid 1" w:semiHidden="0" w:uiPriority="67" w:unhideWhenUsed="0"/>
+    <w:lsdException w:name="Medium Grid 2" w:semiHidden="0" w:uiPriority="68" w:unhideWhenUsed="0"/>
+    <w:lsdException w:name="Medium Grid 3" w:semiHidden="0" w:uiPriority="69" w:unhideWhenUsed="0"/>
+    <w:lsdException w:name="Dark List" w:semiHidden="0" w:uiPriority="70" w:unhideWhenUsed="0"/>
+    <w:lsdException w:name="Colorful Shading" w:semiHidden="0" w:uiPriority="71" w:unhideWhenUsed="0"/>
+    <w:lsdException w:name="Colorful List" w:semiHidden="0" w:uiPriority="72" w:unhideWhenUsed="0"/>
+    <w:lsdException w:name="Colorful Grid" w:semiHidden="0" w:uiPriority="73" w:unhideWhenUsed="0"/>
+    <w:lsdException w:name="Light Shading Accent 1" w:semiHidden="0" w:uiPriority="60" w:unhideWhenUsed="0"/>
+    <w:lsdException w:name="Light List Accent 1" w:semiHidden="0" w:uiPriority="61" w:unhideWhenUsed="0"/>
+    <w:lsdException w:name="Light Grid Accent 1" w:semiHidden="0" w:uiPriority="62" w:unhideWhenUsed="0"/>
+    <w:lsdException w:name="Medium Shading 1 Accent 1" w:semiHidden="0" w:uiPriority="63" w:unhideWhenUsed="0"/>
+    <w:lsdException w:name="Medium Shading 2 Accent 1" w:semiHidden="0" w:uiPriority="64" w:unhideWhenUsed="0"/>
+    <w:lsdException w:name="Medium List 1 Accent 1" w:semiHidden="0" w:uiPriority="65" w:unhideWhenUsed="0"/>
+    <w:lsdException w:name="Revision" w:unhideWhenUsed="0"/>
+    <w:lsdException w:name="List Paragraph" w:semiHidden="0" w:uiPriority="34" w:unhideWhenUsed="0" w:qFormat="1"/>
+    <w:lsdException w:name="Quote" w:semiHidden="0" w:uiPriority="29" w:unhideWhenUsed="0" w:qFormat="1"/>
+    <w:lsdException w:name="Intense Quote" w:semiHidden="0" w:uiPriority="30" w:unhideWhenUsed="0" w:qFormat="1"/>
+    <w:lsdException w:name="Medium List 2 Accent 1" w:semiHidden="0" w:uiPriority="66" w:unhideWhenUsed="0"/>
+    <w:lsdException w:name="Medium Grid 1 Accent 1" w:semiHidden="0" w:uiPriority="67" w:unhideWhenUsed="0"/>
+    <w:lsdException w:name="Medium Grid 2 Accent 1" w:semiHidden="0" w:uiPriority="68" w:unhideWhenUsed="0"/>
+    <w:lsdException w:name="Medium Grid 3 Accent 1" w:semiHidden="0" w:uiPriority="69" w:unhideWhenUsed="0"/>
+    <w:lsdException w:name="Dark List Accent 1" w:semiHidden="0" w:uiPriority="70" w:unhideWhenUsed="0"/>
+    <w:lsdException w:name="Colorful Shading Accent 1" w:semiHidden="0" w:uiPriority="71" w:unhideWhenUsed="0"/>
+    <w:lsdException w:name="Colorful List Accent 1" w:semiHidden="0" w:uiPriority="72" w:unhideWhenUsed="0"/>
+    <w:lsdException w:name="Colorful Grid Accent 1" w:semiHidden="0" w:uiPriority="73" w:unhideWhenUsed="0"/>
+    <w:lsdException w:name="Light Shading Accent 2" w:semiHidden="0" w:uiPriority="60" w:unhideWhenUsed="0"/>
+    <w:lsdException w:name="Light List Accent 2" w:semiHidden="0" w:uiPriority="61" w:unhideWhenUsed="0"/>
+    <w:lsdException w:name="Light Grid Accent 2" w:semiHidden="0" w:uiPriority="62" w:unhideWhenUsed="0"/>
+    <w:lsdException w:name="Medium Shading 1 Accent 2" w:semiHidden="0" w:uiPriority="63" w:unhideWhenUsed="0"/>
+    <w:lsdException w:name="Medium Shading 2 Accent 2" w:semiHidden="0" w:uiPriority="64" w:unhideWhenUsed="0"/>
+    <w:lsdException w:name="Medium List 1 Accent 2" w:semiHidden="0" w:uiPriority="65" w:unhideWhenUsed="0"/>
+    <w:lsdException w:name="Medium List 2 Accent 2" w:semiHidden="0" w:uiPriority="66" w:unhideWhenUsed="0"/>
+    <w:lsdException w:name="Medium Grid 1 Accent 2" w:semiHidden="0" w:uiPriority="67" w:unhideWhenUsed="0"/>
+    <w:lsdException w:name="Medium Grid 2 Accent 2" w:semiHidden="0" w:uiPriority="68" w:unhideWhenUsed="0"/>
+    <w:lsdException w:name="Medium Grid 3 Accent 2" w:semiHidden="0" w:uiPriority="69" w:unhideWhenUsed="0"/>
+    <w:lsdException w:name="Dark List Accent 2" w:semiHidden="0" w:uiPriority="70" w:unhideWhenUsed="0"/>
+    <w:lsdException w:name="Colorful Shading Accent 2" w:semiHidden="0" w:uiPriority="71" w:unhideWhenUsed="0"/>
+    <w:lsdException w:name="Colorful List Accent 2" w:semiHidden="0" w:uiPriority="72" w:unhideWhenUsed="0"/>
+    <w:lsdException w:name="Colorful Grid Accent 2" w:semiHidden="0" w:uiPriority="73" w:unhideWhenUsed="0"/>
+    <w:lsdException w:name="Light Shading Accent 3" w:semiHidden="0" w:uiPriority="60" w:unhideWhenUsed="0"/>
+    <w:lsdException w:name="Light List Accent 3" w:semiHidden="0" w:uiPriority="61" w:unhideWhenUsed="0"/>
+    <w:lsdException w:name="Light Grid Accent 3" w:semiHidden="0" w:uiPriority="62" w:unhideWhenUsed="0"/>
+    <w:lsdException w:name="Medium Shading 1 Accent 3" w:semiHidden="0" w:uiPriority="63" w:unhideWhenUsed="0"/>
+    <w:lsdException w:name="Medium Shading 2 Accent 3" w:semiHidden="0" w:uiPriority="64" w:unhideWhenUsed="0"/>
+    <w:lsdException w:name="Medium List 1 Accent 3" w:semiHidden="0" w:uiPriority="65" w:unhideWhenUsed="0"/>
+    <w:lsdException w:name="Medium List 2 Accent 3" w:semiHidden="0" w:uiPriority="66" w:unhideWhenUsed="0"/>
+    <w:lsdException w:name="Medium Grid 1 Accent 3" w:semiHidden="0" w:uiPriority="67" w:unhideWhenUsed="0"/>
+    <w:lsdException w:name="Medium Grid 2 Accent 3" w:semiHidden="0" w:uiPriority="68" w:unhideWhenUsed="0"/>
+    <w:lsdException w:name="Medium Grid 3 Accent 3" w:semiHidden="0" w:uiPriority="69" w:unhideWhenUsed="0"/>
+    <w:lsdException w:name="Dark List Accent 3" w:semiHidden="0" w:uiPriority="70" w:unhideWhenUsed="0"/>
+    <w:lsdException w:name="Colorful Shading Accent 3" w:semiHidden="0" w:uiPriority="71" w:unhideWhenUsed="0"/>
+    <w:lsdException w:name="Colorful List Accent 3" w:semiHidden="0" w:uiPriority="72" w:unhideWhenUsed="0"/>
+    <w:lsdException w:name="Colorful Grid Accent 3" w:semiHidden="0" w:uiPriority="73" w:unhideWhenUsed="0"/>
+    <w:lsdException w:name="Light Shading Accent 4" w:semiHidden="0" w:uiPriority="60" w:unhideWhenUsed="0"/>
+    <w:lsdException w:name="Light List Accent 4" w:semiHidden="0" w:uiPriority="61" w:unhideWhenUsed="0"/>
+    <w:lsdException w:name="Light Grid Accent 4" w:semiHidden="0" w:uiPriority="62" w:unhideWhenUsed="0"/>
+    <w:lsdException w:name="Medium Shading 1 Accent 4" w:semiHidden="0" w:uiPriority="63" w:unhideWhenUsed="0"/>
+    <w:lsdException w:name="Medium Shading 2 Accent 4" w:semiHidden="0" w:uiPriority="64" w:unhideWhenUsed="0"/>
+    <w:lsdException w:name="Medium List 1 Accent 4" w:semiHidden="0" w:uiPriority="65" w:unhideWhenUsed="0"/>
+    <w:lsdException w:name="Medium List 2 Accent 4" w:semiHidden="0" w:uiPriority="66" w:unhideWhenUsed="0"/>
+    <w:lsdException w:name="Medium Grid 1 Accent 4" w:semiHidden="0" w:uiPriority="67" w:unhideWhenUsed="0"/>
+    <w:lsdException w:name="Medium Grid 2 Accent 4" w:semiHidden="0" w:uiPriority="68" w:unhideWhenUsed="0"/>
+    <w:lsdException w:name="Medium Grid 3 Accent 4" w:semiHidden="0" w:uiPriority="69" w:unhideWhenUsed="0"/>
+    <w:lsdException w:name="Dark List Accent 4" w:semiHidden="0" w:uiPriority="70" w:unhideWhenUsed="0"/>
+    <w:lsdException w:name="Colorful Shading Accent 4" w:semiHidden="0" w:uiPriority="71" w:unhideWhenUsed="0"/>
+    <w:lsdException w:name="Colorful List Accent 4" w:semiHidden="0" w:uiPriority="72" w:unhideWhenUsed="0"/>
+    <w:lsdException w:name="Colorful Grid Accent 4" w:semiHidden="0" w:uiPriority="73" w:unhideWhenUsed="0"/>
+    <w:lsdException w:name="Light Shading Accent 5" w:semiHidden="0" w:uiPriority="60" w:unhideWhenUsed="0"/>
+    <w:lsdException w:name="Light List Accent 5" w:semiHidden="0" w:uiPriority="61" w:unhideWhenUsed="0"/>
+    <w:lsdException w:name="Light Grid Accent 5" w:semiHidden="0" w:uiPriority="62" w:unhideWhenUsed="0"/>
+    <w:lsdException w:name="Medium Shading 1 Accent 5" w:semiHidden="0" w:uiPriority="63" w:unhideWhenUsed="0"/>
+    <w:lsdException w:name="Medium Shading 2 Accent 5" w:semiHidden="0" w:uiPriority="64" w:unhideWhenUsed="0"/>
+    <w:lsdException w:name="Medium List 1 Accent 5" w:semiHidden="0" w:uiPriority="65" w:unhideWhenUsed="0"/>
+    <w:lsdException w:name="Medium List 2 Accent 5" w:semiHidden="0" w:uiPriority="66" w:unhideWhenUsed="0"/>
+    <w:lsdException w:name="Medium Grid 1 Accent 5" w:semiHidden="0" w:uiPriority="67" w:unhideWhenUsed="0"/>
+    <w:lsdException w:name="Medium Grid 2 Accent 5" w:semiHidden="0" w:uiPriority="68" w:unhideWhenUsed="0"/>
+    <w:lsdException w:name="Medium Grid 3 Accent 5" w:semiHidden="0" w:uiPriority="69" w:unhideWhenUsed="0"/>
+    <w:lsdException w:name="Dark List Accent 5" w:semiHidden="0" w:uiPriority="70" w:unhideWhenUsed="0"/>
+    <w:lsdException w:name="Colorful Shading Accent 5" w:semiHidden="0" w:uiPriority="71" w:unhideWhenUsed="0"/>
+    <w:lsdException w:name="Colorful List Accent 5" w:semiHidden="0" w:uiPriority="72" w:unhideWhenUsed="0"/>
+    <w:lsdException w:name="Colorful Grid Accent 5" w:semiHidden="0" w:uiPriority="73" w:unhideWhenUsed="0"/>
+    <w:lsdException w:name="Light Shading Accent 6" w:semiHidden="0" w:uiPriority="60" w:unhideWhenUsed="0"/>
+    <w:lsdException w:name="Light List Accent 6" w:semiHidden="0" w:uiPriority="61" w:unhideWhenUsed="0"/>
+    <w:lsdException w:name="Light Grid Accent 6" w:semiHidden="0" w:uiPriority="62" w:unhideWhenUsed="0"/>
+    <w:lsdException w:name="Medium Shading 1 Accent 6" w:semiHidden="0" w:uiPriority="63" w:unhideWhenUsed="0"/>
+    <w:lsdException w:name="Medium Shading 2 Accent 6" w:semiHidden="0" w:uiPriority="64" w:unhideWhenUsed="0"/>
+    <w:lsdException w:name="Medium List 1 Accent 6" w:semiHidden="0" w:uiPriority="65" w:unhideWhenUsed="0"/>
+    <w:lsdException w:name="Medium List 2 Accent 6" w:semiHidden="0" w:uiPriority="66" w:unhideWhenUsed="0"/>
+    <w:lsdException w:name="Medium Grid 1 Accent 6" w:semiHidden="0" w:uiPriority="67" w:unhideWhenUsed="0"/>
+    <w:lsdException w:name="Medium Grid 2 Accent 6" w:semiHidden="0" w:uiPriority="68" w:unhideWhenUsed="0"/>
+    <w:lsdException w:name="Medium Grid 3 Accent 6" w:semiHidden="0" w:uiPriority="69" w:unhideWhenUsed="0"/>
+    <w:lsdException w:name="Dark List Accent 6" w:semiHidden="0" w:uiPriority="70" w:unhideWhenUsed="0"/>
+    <w:lsdException w:name="Colorful Shading Accent 6" w:semiHidden="0" w:uiPriority="71" w:unhideWhenUsed="0"/>
+    <w:lsdException w:name="Colorful List Accent 6" w:semiHidden="0" w:uiPriority="72" w:unhideWhenUsed="0"/>
+    <w:lsdException w:name="Colorful Grid Accent 6" w:semiHidden="0" w:uiPriority="73" w:unhideWhenUsed="0"/>
+    <w:lsdException w:name="Subtle Emphasis" w:semiHidden="0" w:uiPriority="19" w:unhideWhenUsed="0" w:qFormat="1"/>
+    <w:lsdException w:name="Intense Emphasis" w:semiHidden="0" w:uiPriority="21" w:unhideWhenUsed="0" w:qFormat="1"/>
+    <w:lsdException w:name="Subtle Reference" w:semiHidden="0" w:uiPriority="31" w:unhideWhenUsed="0" w:qFormat="1"/>
+    <w:lsdException w:name="Intense Reference" w:semiHidden="0" w:uiPriority="32" w:unhideWhenUsed="0" w:qFormat="1"/>
+    <w:lsdException w:name="Book Title" w:semiHidden="0" w:uiPriority="33" w:unhideWhenUsed="0" w:qFormat="1"/>
+    <w:lsdException w:name="Bibliography" w:uiPriority="37"/>
+    <w:lsdException w:name="TOC Heading" w:uiPriority="39" w:qFormat="1"/>
+  </w:latentStyles>
+  <w:style w:type="paragraph" w:default="1" w:styleId="a">
+    <w:name w:val="Normal"/>
+    <w:qFormat/>
+    <w:pPr>
+      <w:widowControl w:val="0"/>
+      <w:jc w:val="both"/>
+    </w:pPr>
+  </w:style>
+  <w:style w:type="character" w:default="1" w:styleId="a0">
+    <w:name w:val="Default Paragraph Font"/>
+    <w:uiPriority w:val="1"/>
+    <w:semiHidden/>
+    <w:unhideWhenUsed/>
+  </w:style>
+  <w:style w:type="table" w:default="1" w:styleId="a1">
+    <w:name w:val="Normal Table"/>
+    <w:uiPriority w:val="99"/>
+    <w:semiHidden/>
+    <w:unhideWhenUsed/>
+    <w:tblPr>
+      <w:tblInd w:w="0" w:type="dxa"/>
+      <w:tblCellMar>
+        <w:top w:w="0" w:type="dxa"/>
+        <w:left w:w="108" w:type="dxa"/>
+        <w:bottom w:w="0" w:type="dxa"/>
+        <w:right w:w="108" w:type="dxa"/>
+      </w:tblCellMar>
+    </w:tblPr>
+  </w:style>
+  <w:style w:type="numbering" w:default="1" w:styleId="a2">
+    <w:name w:val="No List"/>
+    <w:uiPriority w:val="99"/>
+    <w:semiHidden/>
+    <w:unhideWhenUsed/>
+  </w:style>
+  <w:style w:type="character" w:styleId="a3">
+    <w:name w:val="Placeholder Text"/>
+    <w:basedOn w:val="a0"/>
+    <w:uiPriority w:val="99"/>
+    <w:semiHidden/>
+    <w:rsid w:val="00300A76"/>
+    <w:rPr>
+      <w:color w:val="808080"/>
+    </w:rPr>
+  </w:style>
+  <w:style w:type="paragraph" w:styleId="a4">
+    <w:name w:val="Balloon Text"/>
+    <w:basedOn w:val="a"/>
+    <w:link w:val="Char"/>
+    <w:uiPriority w:val="99"/>
+    <w:semiHidden/>
+    <w:unhideWhenUsed/>
+    <w:rsid w:val="005A1CB1"/>
+    <w:rPr>
+      <w:sz w:val="18"/>
+      <w:szCs w:val="18"/>
+    </w:rPr>
+  </w:style>
+  <w:style w:type="character" w:customStyle="1" w:styleId="Char">
+    <w:name w:val="批注框文本 Char"/>
+    <w:basedOn w:val="a0"/>
+    <w:link w:val="a4"/>
+    <w:uiPriority w:val="99"/>
+    <w:semiHidden/>
+    <w:rsid w:val="005A1CB1"/>
+    <w:rPr>
+      <w:sz w:val="18"/>
+      <w:szCs w:val="18"/>
     </w:rPr>
   </w:style>
 </w:styles>
@@ -1861,7 +2834,7 @@
     </a:clrScheme>
     <a:fontScheme name="Office">
       <a:majorFont>
-        <a:latin typeface="等线 Light" panose="020F0302020204030204"/>
+        <a:latin typeface="等线 Light"/>
         <a:ea typeface=""/>
         <a:cs typeface=""/>
         <a:font script="Jpan" typeface="游ゴシック Light"/>
@@ -1896,7 +2869,7 @@
         <a:font script="Geor" typeface="Sylfaen"/>
       </a:majorFont>
       <a:minorFont>
-        <a:latin typeface="等线" panose="020F0502020204030204"/>
+        <a:latin typeface="等线"/>
         <a:ea typeface=""/>
         <a:cs typeface=""/>
         <a:font script="Jpan" typeface="游明朝"/>
@@ -2073,7 +3046,7 @@
   <a:extraClrSchemeLst/>
   <a:extLst>
     <a:ext uri="{05A4C25C-085E-4340-85A3-A5531E510DB2}">
-      <thm15:themeFamily xmlns:thm15="http://schemas.microsoft.com/office/thememl/2012/main" name="Office Theme" id="{62F939B6-93AF-4DB8-9C6B-D6C7DFDC589F}" vid="{4A3C46E8-61CC-4603-A589-7422A47A8E4A}"/>
+      <thm15:themeFamily xmlns:thm15="http://schemas.microsoft.com/office/thememl/2012/main" xmlns="" name="Office Theme" id="{62F939B6-93AF-4DB8-9C6B-D6C7DFDC589F}" vid="{4A3C46E8-61CC-4603-A589-7422A47A8E4A}"/>
     </a:ext>
   </a:extLst>
 </a:theme>
